--- a/Общая инфа.docx
+++ b/Общая инфа.docx
@@ -4465,7 +4465,15 @@
       </w:pPr>
     </w:p>
     <w:p>
-      <w:r>
+      <w:pPr>
+        <w:rPr>
+          <w:lang w:val="en-US"/>
+        </w:rPr>
+      </w:pPr>
+      <w:r>
+        <w:rPr>
+          <w:lang w:val="en-US"/>
+        </w:rPr>
         <w:br w:type="page"/>
       </w:r>
     </w:p>
@@ -4500,30 +4508,37 @@
     <w:p>
       <w:pPr>
         <w:spacing w:after="0" w:line="240" w:lineRule="auto"/>
-      </w:pPr>
-      <w:r>
+        <w:rPr>
+          <w:lang w:val="en-US"/>
+        </w:rPr>
+      </w:pPr>
+      <w:r>
+        <w:rPr>
+          <w:lang w:val="en-US"/>
+        </w:rPr>
         <w:t xml:space="preserve">SET </w:t>
       </w:r>
       <w:proofErr w:type="spellStart"/>
       <w:r>
+        <w:rPr>
+          <w:lang w:val="en-US"/>
+        </w:rPr>
         <w:t>session_replication_role</w:t>
       </w:r>
       <w:proofErr w:type="spellEnd"/>
       <w:r>
-        <w:t xml:space="preserve"> = </w:t>
-      </w:r>
-      <w:proofErr w:type="spellStart"/>
-      <w:r>
-        <w:t>replica</w:t>
-      </w:r>
-      <w:proofErr w:type="spellEnd"/>
-      <w:r>
-        <w:t>;</w:t>
-      </w:r>
-    </w:p>
-    <w:p>
-      <w:pPr>
-        <w:spacing w:after="0" w:line="240" w:lineRule="auto"/>
+        <w:rPr>
+          <w:lang w:val="en-US"/>
+        </w:rPr>
+        <w:t xml:space="preserve"> = replica;</w:t>
+      </w:r>
+    </w:p>
+    <w:p>
+      <w:pPr>
+        <w:spacing w:after="0" w:line="240" w:lineRule="auto"/>
+        <w:rPr>
+          <w:lang w:val="en-US"/>
+        </w:rPr>
       </w:pPr>
     </w:p>
     <w:p>
@@ -4735,105 +4750,1595 @@
         <w:spacing w:after="0" w:line="240" w:lineRule="auto"/>
       </w:pPr>
       <w:r>
-        <w:t>(5, 1, 'ИП Сорокин А.В.', '+7-800-555-35-35', 'ip</w:t>
+        <w:t>(5, 1, 'ИП Сорокин А.В.', '+7-800-555-35-35', 'ip@sorokin.ru', 'ИП Сорокин Александр Владимирович', 'Мелкий опт, скидка 10%');</w:t>
+      </w:r>
+    </w:p>
+    <w:p>
+      <w:pPr>
+        <w:spacing w:after="0" w:line="240" w:lineRule="auto"/>
+      </w:pPr>
+    </w:p>
+    <w:p>
+      <w:pPr>
+        <w:spacing w:after="0" w:line="240" w:lineRule="auto"/>
+        <w:rPr>
+          <w:lang w:val="en-US"/>
+        </w:rPr>
+      </w:pPr>
+      <w:r>
+        <w:rPr>
+          <w:lang w:val="en-US"/>
+        </w:rPr>
+        <w:t xml:space="preserve">-- </w:t>
+      </w:r>
+      <w:r>
+        <w:t>Заполнение</w:t>
+      </w:r>
+      <w:r>
+        <w:rPr>
+          <w:lang w:val="en-US"/>
+        </w:rPr>
+        <w:t xml:space="preserve"> </w:t>
+      </w:r>
+      <w:r>
+        <w:t>таблицы</w:t>
+      </w:r>
+      <w:r>
+        <w:rPr>
+          <w:lang w:val="en-US"/>
+        </w:rPr>
+        <w:t xml:space="preserve"> Devices</w:t>
+      </w:r>
+    </w:p>
+    <w:p>
+      <w:pPr>
+        <w:spacing w:after="0" w:line="240" w:lineRule="auto"/>
+        <w:rPr>
+          <w:lang w:val="en-US"/>
+        </w:rPr>
+      </w:pPr>
+      <w:r>
+        <w:rPr>
+          <w:lang w:val="en-US"/>
+        </w:rPr>
+        <w:t>INSERT INTO Devices (</w:t>
+      </w:r>
+      <w:proofErr w:type="spellStart"/>
+      <w:r>
+        <w:rPr>
+          <w:lang w:val="en-US"/>
+        </w:rPr>
+        <w:t>device_id</w:t>
+      </w:r>
+      <w:proofErr w:type="spellEnd"/>
+      <w:r>
+        <w:rPr>
+          <w:lang w:val="en-US"/>
+        </w:rPr>
+        <w:t xml:space="preserve">, </w:t>
+      </w:r>
+      <w:proofErr w:type="spellStart"/>
+      <w:r>
+        <w:rPr>
+          <w:lang w:val="en-US"/>
+        </w:rPr>
+        <w:t>device_type</w:t>
+      </w:r>
+      <w:proofErr w:type="spellEnd"/>
+      <w:r>
+        <w:rPr>
+          <w:lang w:val="en-US"/>
+        </w:rPr>
+        <w:t xml:space="preserve">, manufacturer, </w:t>
+      </w:r>
+      <w:proofErr w:type="spellStart"/>
+      <w:r>
+        <w:rPr>
+          <w:lang w:val="en-US"/>
+        </w:rPr>
+        <w:t>model_number</w:t>
+      </w:r>
+      <w:proofErr w:type="spellEnd"/>
+      <w:r>
+        <w:rPr>
+          <w:lang w:val="en-US"/>
+        </w:rPr>
+        <w:t xml:space="preserve">, </w:t>
+      </w:r>
+      <w:proofErr w:type="spellStart"/>
+      <w:r>
+        <w:rPr>
+          <w:lang w:val="en-US"/>
+        </w:rPr>
+        <w:t>serial_number</w:t>
+      </w:r>
+      <w:proofErr w:type="spellEnd"/>
+      <w:r>
+        <w:rPr>
+          <w:lang w:val="en-US"/>
+        </w:rPr>
+        <w:t xml:space="preserve">, completeness, </w:t>
+      </w:r>
+      <w:proofErr w:type="spellStart"/>
+      <w:r>
+        <w:rPr>
+          <w:lang w:val="en-US"/>
+        </w:rPr>
+        <w:t>fault_description</w:t>
+      </w:r>
+      <w:proofErr w:type="spellEnd"/>
+      <w:r>
+        <w:rPr>
+          <w:lang w:val="en-US"/>
+        </w:rPr>
+        <w:t xml:space="preserve">, </w:t>
+      </w:r>
+      <w:proofErr w:type="spellStart"/>
+      <w:proofErr w:type="gramStart"/>
+      <w:r>
+        <w:rPr>
+          <w:lang w:val="en-US"/>
+        </w:rPr>
+        <w:t>device</w:t>
+      </w:r>
+      <w:proofErr w:type="gramEnd"/>
+      <w:r>
+        <w:rPr>
+          <w:lang w:val="en-US"/>
+        </w:rPr>
+        <w:t>_notes</w:t>
+      </w:r>
+      <w:proofErr w:type="spellEnd"/>
+      <w:r>
+        <w:rPr>
+          <w:lang w:val="en-US"/>
+        </w:rPr>
+        <w:t>) VALUES</w:t>
+      </w:r>
+    </w:p>
+    <w:p>
+      <w:pPr>
+        <w:spacing w:after="0" w:line="240" w:lineRule="auto"/>
+      </w:pPr>
+      <w:r>
+        <w:t>(1, 'Ноутбук', '</w:t>
+      </w:r>
+      <w:proofErr w:type="spellStart"/>
+      <w:r>
+        <w:t>Lenovo</w:t>
+      </w:r>
+      <w:proofErr w:type="spellEnd"/>
+      <w:r>
+        <w:t>', '</w:t>
+      </w:r>
+      <w:proofErr w:type="spellStart"/>
+      <w:r>
+        <w:t>ThinkPad</w:t>
+      </w:r>
+      <w:proofErr w:type="spellEnd"/>
+      <w:r>
+        <w:t xml:space="preserve"> T480', 'SN12345678', 'Ноутбук, блок питания', 'Не включается, нет реакции на кнопку питания', 'На корпусе царапины'),</w:t>
+      </w:r>
+    </w:p>
+    <w:p>
+      <w:pPr>
+        <w:spacing w:after="0" w:line="240" w:lineRule="auto"/>
+      </w:pPr>
+      <w:r>
+        <w:t>(2, 'Смартфон', '</w:t>
+      </w:r>
+      <w:proofErr w:type="spellStart"/>
+      <w:r>
+        <w:t>Samsung</w:t>
+      </w:r>
+      <w:proofErr w:type="spellEnd"/>
+      <w:r>
+        <w:t>', '</w:t>
+      </w:r>
+      <w:proofErr w:type="spellStart"/>
+      <w:r>
+        <w:t>Galaxy</w:t>
+      </w:r>
+      <w:proofErr w:type="spellEnd"/>
+      <w:r>
+        <w:t xml:space="preserve"> S21', 'SN87654321', 'Телефон, кабель USB-C', 'Разбит экран, не работает </w:t>
+      </w:r>
+      <w:proofErr w:type="spellStart"/>
+      <w:r>
+        <w:t>тачскрин</w:t>
+      </w:r>
+      <w:proofErr w:type="spellEnd"/>
+      <w:r>
+        <w:t>', 'Требуется замена дисплейного модуля'),</w:t>
+      </w:r>
+    </w:p>
+    <w:p>
+      <w:pPr>
+        <w:spacing w:after="0" w:line="240" w:lineRule="auto"/>
+      </w:pPr>
+      <w:r>
+        <w:t>(3, 'Принтер', '</w:t>
+      </w:r>
+      <w:proofErr w:type="spellStart"/>
+      <w:r>
+        <w:t>Canon</w:t>
+      </w:r>
+      <w:proofErr w:type="spellEnd"/>
+      <w:r>
+        <w:t xml:space="preserve">', 'PIXMA MG3640', 'SN11223344', 'Принтер, блок питания, кабели', 'Не печатает, </w:t>
+      </w:r>
+      <w:proofErr w:type="spellStart"/>
+      <w:r>
+        <w:t>зажевывает</w:t>
+      </w:r>
+      <w:proofErr w:type="spellEnd"/>
+      <w:r>
+        <w:t xml:space="preserve"> бумагу', 'Последняя заправка 2 месяца назад'),</w:t>
+      </w:r>
+    </w:p>
+    <w:p>
+      <w:pPr>
+        <w:spacing w:after="0" w:line="240" w:lineRule="auto"/>
+      </w:pPr>
+      <w:r>
+        <w:t>(4, 'Монитор', '</w:t>
+      </w:r>
+      <w:proofErr w:type="spellStart"/>
+      <w:r>
+        <w:t>Dell</w:t>
+      </w:r>
+      <w:proofErr w:type="spellEnd"/>
+      <w:r>
+        <w:t>', 'U2419H', 'SN55667788', 'Монитор, кабель питания, HDMI', 'Мерцание экрана, полосы по краям', 'На гарантии до 2024 года'),</w:t>
+      </w:r>
+    </w:p>
+    <w:p>
+      <w:pPr>
+        <w:spacing w:after="0" w:line="240" w:lineRule="auto"/>
+      </w:pPr>
+      <w:r>
+        <w:t>(5, 'Планшет', '</w:t>
+      </w:r>
+      <w:proofErr w:type="spellStart"/>
+      <w:r>
+        <w:t>Apple</w:t>
+      </w:r>
+      <w:proofErr w:type="spellEnd"/>
+      <w:r>
+        <w:t>', '</w:t>
+      </w:r>
+      <w:proofErr w:type="spellStart"/>
+      <w:r>
+        <w:t>iPad</w:t>
+      </w:r>
+      <w:proofErr w:type="spellEnd"/>
+      <w:r>
+        <w:t xml:space="preserve"> </w:t>
+      </w:r>
+      <w:proofErr w:type="spellStart"/>
+      <w:r>
+        <w:t>Air</w:t>
+      </w:r>
+      <w:proofErr w:type="spellEnd"/>
+      <w:r>
+        <w:t xml:space="preserve"> 4', 'SN99001122', 'Планшет, стилус', 'Не заряжается, разъем поврежден', 'Водные повреждения, срочный ремонт');</w:t>
+      </w:r>
+    </w:p>
+    <w:p>
+      <w:pPr>
+        <w:spacing w:after="0" w:line="240" w:lineRule="auto"/>
+      </w:pPr>
+    </w:p>
+    <w:p>
+      <w:pPr>
+        <w:spacing w:after="0" w:line="240" w:lineRule="auto"/>
+        <w:rPr>
+          <w:lang w:val="en-US"/>
+        </w:rPr>
+      </w:pPr>
+      <w:r>
+        <w:rPr>
+          <w:lang w:val="en-US"/>
+        </w:rPr>
+        <w:t xml:space="preserve">-- </w:t>
+      </w:r>
+      <w:r>
+        <w:t>Заполнение</w:t>
+      </w:r>
+      <w:r>
+        <w:rPr>
+          <w:lang w:val="en-US"/>
+        </w:rPr>
+        <w:t xml:space="preserve"> </w:t>
+      </w:r>
+      <w:r>
+        <w:t>таблицы</w:t>
+      </w:r>
+      <w:r>
+        <w:rPr>
+          <w:lang w:val="en-US"/>
+        </w:rPr>
+        <w:t xml:space="preserve"> Receipts</w:t>
+      </w:r>
+    </w:p>
+    <w:p>
+      <w:pPr>
+        <w:spacing w:after="0" w:line="240" w:lineRule="auto"/>
+        <w:rPr>
+          <w:lang w:val="en-US"/>
+        </w:rPr>
+      </w:pPr>
+      <w:r>
+        <w:rPr>
+          <w:lang w:val="en-US"/>
+        </w:rPr>
+        <w:t>INSERT INTO Receipts (</w:t>
+      </w:r>
+      <w:proofErr w:type="spellStart"/>
+      <w:r>
+        <w:rPr>
+          <w:lang w:val="en-US"/>
+        </w:rPr>
+        <w:t>receipt_id</w:t>
+      </w:r>
+      <w:proofErr w:type="spellEnd"/>
+      <w:r>
+        <w:rPr>
+          <w:lang w:val="en-US"/>
+        </w:rPr>
+        <w:t xml:space="preserve">, </w:t>
+      </w:r>
+      <w:proofErr w:type="spellStart"/>
+      <w:r>
+        <w:rPr>
+          <w:lang w:val="en-US"/>
+        </w:rPr>
+        <w:t>client_id</w:t>
+      </w:r>
+      <w:proofErr w:type="spellEnd"/>
+      <w:r>
+        <w:rPr>
+          <w:lang w:val="en-US"/>
+        </w:rPr>
+        <w:t xml:space="preserve">, </w:t>
+      </w:r>
+      <w:proofErr w:type="spellStart"/>
+      <w:r>
+        <w:rPr>
+          <w:lang w:val="en-US"/>
+        </w:rPr>
+        <w:t>doc_path</w:t>
+      </w:r>
+      <w:proofErr w:type="spellEnd"/>
+      <w:r>
+        <w:rPr>
+          <w:lang w:val="en-US"/>
+        </w:rPr>
+        <w:t>) VALUES</w:t>
+      </w:r>
+    </w:p>
+    <w:p>
+      <w:pPr>
+        <w:spacing w:after="0" w:line="240" w:lineRule="auto"/>
+        <w:rPr>
+          <w:lang w:val="en-US"/>
+        </w:rPr>
+      </w:pPr>
+      <w:r>
+        <w:rPr>
+          <w:lang w:val="en-US"/>
+        </w:rPr>
+        <w:t>(1, 1, '/docs/receipts/2023/10/001.pdf'),</w:t>
+      </w:r>
+    </w:p>
+    <w:p>
+      <w:pPr>
+        <w:spacing w:after="0" w:line="240" w:lineRule="auto"/>
+        <w:rPr>
+          <w:lang w:val="en-US"/>
+        </w:rPr>
+      </w:pPr>
+      <w:r>
+        <w:rPr>
+          <w:lang w:val="en-US"/>
+        </w:rPr>
+        <w:t>(2, 2, '/docs/receipts/2023/10/002.pdf'),</w:t>
+      </w:r>
+    </w:p>
+    <w:p>
+      <w:pPr>
+        <w:spacing w:after="0" w:line="240" w:lineRule="auto"/>
+        <w:rPr>
+          <w:lang w:val="en-US"/>
+        </w:rPr>
+      </w:pPr>
+      <w:r>
+        <w:rPr>
+          <w:lang w:val="en-US"/>
+        </w:rPr>
+        <w:t>(3, 3, '/docs/receipts/2023/10/003.pdf'),</w:t>
+      </w:r>
+    </w:p>
+    <w:p>
+      <w:pPr>
+        <w:spacing w:after="0" w:line="240" w:lineRule="auto"/>
+        <w:rPr>
+          <w:lang w:val="en-US"/>
+        </w:rPr>
+      </w:pPr>
+      <w:r>
+        <w:rPr>
+          <w:lang w:val="en-US"/>
+        </w:rPr>
+        <w:t>(4, 4, '/docs/receipts/2023/10/004.pdf'),</w:t>
+      </w:r>
+    </w:p>
+    <w:p>
+      <w:pPr>
+        <w:spacing w:after="0" w:line="240" w:lineRule="auto"/>
+        <w:rPr>
+          <w:lang w:val="en-US"/>
+        </w:rPr>
+      </w:pPr>
+      <w:r>
+        <w:rPr>
+          <w:lang w:val="en-US"/>
+        </w:rPr>
+        <w:t>(5, 5, '/docs/receipts/2023/10/005.pdf');</w:t>
+      </w:r>
+    </w:p>
+    <w:p>
+      <w:pPr>
+        <w:spacing w:after="0" w:line="240" w:lineRule="auto"/>
+        <w:rPr>
+          <w:lang w:val="en-US"/>
+        </w:rPr>
+      </w:pPr>
+    </w:p>
+    <w:p>
+      <w:pPr>
+        <w:spacing w:after="0" w:line="240" w:lineRule="auto"/>
+        <w:rPr>
+          <w:lang w:val="en-US"/>
+        </w:rPr>
+      </w:pPr>
+      <w:r>
+        <w:rPr>
+          <w:lang w:val="en-US"/>
+        </w:rPr>
+        <w:t xml:space="preserve">-- </w:t>
+      </w:r>
+      <w:r>
+        <w:t>Заполнение</w:t>
+      </w:r>
+      <w:r>
+        <w:rPr>
+          <w:lang w:val="en-US"/>
+        </w:rPr>
+        <w:t xml:space="preserve"> </w:t>
+      </w:r>
+      <w:r>
+        <w:t>таблицы</w:t>
+      </w:r>
+      <w:r>
+        <w:rPr>
+          <w:lang w:val="en-US"/>
+        </w:rPr>
+        <w:t xml:space="preserve"> Repairs</w:t>
+      </w:r>
+    </w:p>
+    <w:p>
+      <w:pPr>
+        <w:spacing w:after="0" w:line="240" w:lineRule="auto"/>
+        <w:rPr>
+          <w:lang w:val="en-US"/>
+        </w:rPr>
+      </w:pPr>
+      <w:r>
+        <w:rPr>
+          <w:lang w:val="en-US"/>
+        </w:rPr>
+        <w:t>INSERT INTO Repairs (</w:t>
+      </w:r>
+      <w:proofErr w:type="spellStart"/>
+      <w:r>
+        <w:rPr>
+          <w:lang w:val="en-US"/>
+        </w:rPr>
+        <w:t>repair_id</w:t>
+      </w:r>
+      <w:proofErr w:type="spellEnd"/>
+      <w:r>
+        <w:rPr>
+          <w:lang w:val="en-US"/>
+        </w:rPr>
+        <w:t xml:space="preserve">, </w:t>
+      </w:r>
+      <w:proofErr w:type="spellStart"/>
+      <w:r>
+        <w:rPr>
+          <w:lang w:val="en-US"/>
+        </w:rPr>
+        <w:t>device_id</w:t>
+      </w:r>
+      <w:proofErr w:type="spellEnd"/>
+      <w:r>
+        <w:rPr>
+          <w:lang w:val="en-US"/>
+        </w:rPr>
+        <w:t xml:space="preserve">, </w:t>
+      </w:r>
+      <w:proofErr w:type="spellStart"/>
+      <w:r>
+        <w:rPr>
+          <w:lang w:val="en-US"/>
+        </w:rPr>
+        <w:t>receipt_id</w:t>
+      </w:r>
+      <w:proofErr w:type="spellEnd"/>
+      <w:r>
+        <w:rPr>
+          <w:lang w:val="en-US"/>
+        </w:rPr>
+        <w:t xml:space="preserve">, </w:t>
+      </w:r>
+      <w:proofErr w:type="spellStart"/>
+      <w:r>
+        <w:rPr>
+          <w:lang w:val="en-US"/>
+        </w:rPr>
+        <w:t>work_performed</w:t>
+      </w:r>
+      <w:proofErr w:type="spellEnd"/>
+      <w:r>
+        <w:rPr>
+          <w:lang w:val="en-US"/>
+        </w:rPr>
+        <w:t xml:space="preserve">, </w:t>
+      </w:r>
+      <w:proofErr w:type="spellStart"/>
+      <w:r>
+        <w:rPr>
+          <w:lang w:val="en-US"/>
+        </w:rPr>
+        <w:t>acceptance_date</w:t>
+      </w:r>
+      <w:proofErr w:type="spellEnd"/>
+      <w:r>
+        <w:rPr>
+          <w:lang w:val="en-US"/>
+        </w:rPr>
+        <w:t xml:space="preserve">, </w:t>
+      </w:r>
+      <w:proofErr w:type="spellStart"/>
+      <w:r>
+        <w:rPr>
+          <w:lang w:val="en-US"/>
+        </w:rPr>
+        <w:t>completion_date</w:t>
+      </w:r>
+      <w:proofErr w:type="spellEnd"/>
+      <w:r>
+        <w:rPr>
+          <w:lang w:val="en-US"/>
+        </w:rPr>
+        <w:t xml:space="preserve">, status, </w:t>
+      </w:r>
+      <w:proofErr w:type="spellStart"/>
+      <w:proofErr w:type="gramStart"/>
+      <w:r>
+        <w:rPr>
+          <w:lang w:val="en-US"/>
+        </w:rPr>
+        <w:t>repair</w:t>
+      </w:r>
+      <w:proofErr w:type="gramEnd"/>
+      <w:r>
+        <w:rPr>
+          <w:lang w:val="en-US"/>
+        </w:rPr>
+        <w:t>_notes</w:t>
+      </w:r>
+      <w:proofErr w:type="spellEnd"/>
+      <w:r>
+        <w:rPr>
+          <w:lang w:val="en-US"/>
+        </w:rPr>
+        <w:t>) VALUES</w:t>
+      </w:r>
+    </w:p>
+    <w:p>
+      <w:pPr>
+        <w:spacing w:after="0" w:line="240" w:lineRule="auto"/>
+      </w:pPr>
+      <w:r>
+        <w:t>(1, 1, 1, 'Диагностика, замена материнской платы', '2023-10-01', '2023-10-05', 'выдан', 'Клиент проинформирован о замене комплектующих'),</w:t>
+      </w:r>
+    </w:p>
+    <w:p>
+      <w:pPr>
+        <w:spacing w:after="0" w:line="240" w:lineRule="auto"/>
+      </w:pPr>
+      <w:r>
+        <w:t>(2, 2, 2, 'Замена дисплейного модуля, калибровка', '2023-10-02', '2023-10-04', 'выдан', 'Установлено защитное стекло'),</w:t>
+      </w:r>
+    </w:p>
+    <w:p>
+      <w:pPr>
+        <w:spacing w:after="0" w:line="240" w:lineRule="auto"/>
+      </w:pPr>
+      <w:r>
+        <w:t>(3, 3, 3, 'Чистка механизма подачи бумаги, замена картриджей', '2023-10-03', NULL, 'выполнен', 'Ожидает выдачи клиентом'),</w:t>
+      </w:r>
+    </w:p>
+    <w:p>
+      <w:pPr>
+        <w:spacing w:after="0" w:line="240" w:lineRule="auto"/>
+      </w:pPr>
+      <w:r>
+        <w:t>(4, 4, 4, 'Диагностика, ремонт матрицы', '2023-10-04', NULL, 'принят', 'Требуется дополнительная диагностика'),</w:t>
+      </w:r>
+    </w:p>
+    <w:p>
+      <w:pPr>
+        <w:spacing w:after="0" w:line="240" w:lineRule="auto"/>
+      </w:pPr>
+      <w:r>
+        <w:t xml:space="preserve">(5, 5, 5, 'Замена разъема </w:t>
+      </w:r>
+      <w:proofErr w:type="spellStart"/>
+      <w:r>
+        <w:t>charging</w:t>
+      </w:r>
+      <w:proofErr w:type="spellEnd"/>
+      <w:r>
+        <w:t xml:space="preserve"> </w:t>
+      </w:r>
+      <w:proofErr w:type="spellStart"/>
+      <w:r>
+        <w:t>port</w:t>
+      </w:r>
+      <w:proofErr w:type="spellEnd"/>
+      <w:r>
+        <w:t>, чистка от коррозии', '2023-10-05', NULL, 'принят', 'Высокий риск повреждения платы');</w:t>
+      </w:r>
+    </w:p>
+    <w:p>
+      <w:pPr>
+        <w:spacing w:after="0" w:line="240" w:lineRule="auto"/>
+      </w:pPr>
+    </w:p>
+    <w:p>
+      <w:pPr>
+        <w:spacing w:after="0" w:line="240" w:lineRule="auto"/>
+        <w:rPr>
+          <w:lang w:val="en-US"/>
+        </w:rPr>
+      </w:pPr>
+      <w:r>
+        <w:rPr>
+          <w:lang w:val="en-US"/>
+        </w:rPr>
+        <w:t xml:space="preserve">-- </w:t>
+      </w:r>
+      <w:r>
+        <w:t>Заполнение</w:t>
+      </w:r>
+      <w:r>
+        <w:rPr>
+          <w:lang w:val="en-US"/>
+        </w:rPr>
+        <w:t xml:space="preserve"> </w:t>
+      </w:r>
+      <w:r>
+        <w:t>таблицы</w:t>
+      </w:r>
+      <w:r>
+        <w:rPr>
+          <w:lang w:val="en-US"/>
+        </w:rPr>
+        <w:t xml:space="preserve"> </w:t>
+      </w:r>
+      <w:proofErr w:type="spellStart"/>
+      <w:r>
+        <w:rPr>
+          <w:lang w:val="en-US"/>
+        </w:rPr>
+        <w:t>Sparepart</w:t>
+      </w:r>
+      <w:proofErr w:type="spellEnd"/>
+    </w:p>
+    <w:p>
+      <w:pPr>
+        <w:spacing w:after="0" w:line="240" w:lineRule="auto"/>
+        <w:rPr>
+          <w:lang w:val="en-US"/>
+        </w:rPr>
+      </w:pPr>
+      <w:r>
+        <w:rPr>
+          <w:lang w:val="en-US"/>
+        </w:rPr>
+        <w:t xml:space="preserve">INSERT INTO </w:t>
+      </w:r>
+      <w:proofErr w:type="spellStart"/>
+      <w:r>
+        <w:rPr>
+          <w:lang w:val="en-US"/>
+        </w:rPr>
+        <w:t>Sparepart</w:t>
+      </w:r>
+      <w:proofErr w:type="spellEnd"/>
+      <w:r>
+        <w:rPr>
+          <w:lang w:val="en-US"/>
+        </w:rPr>
+        <w:t xml:space="preserve"> (</w:t>
+      </w:r>
+      <w:proofErr w:type="spellStart"/>
+      <w:r>
+        <w:rPr>
+          <w:lang w:val="en-US"/>
+        </w:rPr>
+        <w:t>sparepart_id</w:t>
+      </w:r>
+      <w:proofErr w:type="spellEnd"/>
+      <w:r>
+        <w:rPr>
+          <w:lang w:val="en-US"/>
+        </w:rPr>
+        <w:t xml:space="preserve">, </w:t>
+      </w:r>
+      <w:proofErr w:type="spellStart"/>
+      <w:r>
+        <w:rPr>
+          <w:lang w:val="en-US"/>
+        </w:rPr>
+        <w:t>repair_id</w:t>
+      </w:r>
+      <w:proofErr w:type="spellEnd"/>
+      <w:r>
+        <w:rPr>
+          <w:lang w:val="en-US"/>
+        </w:rPr>
+        <w:t>, name, price, quantity) VALUES</w:t>
+      </w:r>
+    </w:p>
+    <w:p>
+      <w:pPr>
+        <w:spacing w:after="0" w:line="240" w:lineRule="auto"/>
+      </w:pPr>
+      <w:r>
+        <w:lastRenderedPageBreak/>
+        <w:t xml:space="preserve">(1, 1, 'Материнская плата </w:t>
+      </w:r>
+      <w:proofErr w:type="spellStart"/>
+      <w:r>
+        <w:t>Lenovo</w:t>
+      </w:r>
+      <w:proofErr w:type="spellEnd"/>
+      <w:r>
+        <w:t xml:space="preserve"> T480', 8500.00, 1),</w:t>
+      </w:r>
+    </w:p>
+    <w:p>
+      <w:pPr>
+        <w:spacing w:after="0" w:line="240" w:lineRule="auto"/>
+      </w:pPr>
+      <w:r>
+        <w:t>(2, 1, 'Термопаста', 200.00, 1),</w:t>
+      </w:r>
+    </w:p>
+    <w:p>
+      <w:pPr>
+        <w:spacing w:after="0" w:line="240" w:lineRule="auto"/>
+      </w:pPr>
+      <w:r>
+        <w:t xml:space="preserve">(3, 2, 'Дисплейный модуль </w:t>
+      </w:r>
+      <w:proofErr w:type="spellStart"/>
+      <w:r>
+        <w:t>Samsung</w:t>
+      </w:r>
+      <w:proofErr w:type="spellEnd"/>
+      <w:r>
+        <w:t xml:space="preserve"> S21', 12000.00, 1),</w:t>
+      </w:r>
+    </w:p>
+    <w:p>
+      <w:pPr>
+        <w:spacing w:after="0" w:line="240" w:lineRule="auto"/>
+      </w:pPr>
+      <w:r>
+        <w:t>(4, 2, 'Защитное стекло', 1500.00, 1),</w:t>
+      </w:r>
+    </w:p>
+    <w:p>
+      <w:pPr>
+        <w:spacing w:after="0" w:line="240" w:lineRule="auto"/>
+      </w:pPr>
+      <w:r>
+        <w:t xml:space="preserve">(5, 3, 'Картридж черный </w:t>
+      </w:r>
+      <w:proofErr w:type="spellStart"/>
+      <w:r>
+        <w:t>Canon</w:t>
+      </w:r>
+      <w:proofErr w:type="spellEnd"/>
+      <w:r>
+        <w:t xml:space="preserve"> PIXMA MG3640', 1800.00, 1),</w:t>
+      </w:r>
+    </w:p>
+    <w:p>
+      <w:pPr>
+        <w:spacing w:after="0" w:line="240" w:lineRule="auto"/>
+      </w:pPr>
+      <w:r>
+        <w:t xml:space="preserve">(6, 3, 'Картридж цветной </w:t>
+      </w:r>
+      <w:proofErr w:type="spellStart"/>
+      <w:r>
+        <w:t>Canon</w:t>
+      </w:r>
+      <w:proofErr w:type="spellEnd"/>
+      <w:r>
+        <w:t xml:space="preserve"> PIXMA MG3640', 2100.00, 3),</w:t>
+      </w:r>
+    </w:p>
+    <w:p>
+      <w:pPr>
+        <w:spacing w:after="0" w:line="240" w:lineRule="auto"/>
+        <w:rPr>
+          <w:lang w:val="en-US"/>
+        </w:rPr>
+      </w:pPr>
+      <w:r>
+        <w:rPr>
+          <w:lang w:val="en-US"/>
+        </w:rPr>
+        <w:t>(7, 4, '</w:t>
+      </w:r>
+      <w:r>
+        <w:t>Матрица</w:t>
+      </w:r>
+      <w:r>
+        <w:rPr>
+          <w:lang w:val="en-US"/>
+        </w:rPr>
+        <w:t xml:space="preserve"> Dell U2419H', 7500.00, 1),</w:t>
+      </w:r>
+    </w:p>
+    <w:p>
+      <w:pPr>
+        <w:spacing w:after="0" w:line="240" w:lineRule="auto"/>
+        <w:rPr>
+          <w:lang w:val="en-US"/>
+        </w:rPr>
+      </w:pPr>
+      <w:r>
+        <w:rPr>
+          <w:lang w:val="en-US"/>
+        </w:rPr>
+        <w:t>(8, 5, '</w:t>
+      </w:r>
+      <w:r>
+        <w:t>Разъем</w:t>
+      </w:r>
+      <w:r>
+        <w:rPr>
+          <w:lang w:val="en-US"/>
+        </w:rPr>
+        <w:t xml:space="preserve"> charging port </w:t>
+      </w:r>
+      <w:proofErr w:type="spellStart"/>
+      <w:r>
+        <w:rPr>
+          <w:lang w:val="en-US"/>
+        </w:rPr>
+        <w:t>iPad</w:t>
+      </w:r>
+      <w:proofErr w:type="spellEnd"/>
+      <w:r>
+        <w:rPr>
+          <w:lang w:val="en-US"/>
+        </w:rPr>
+        <w:t xml:space="preserve"> Air 4', 3200.00, 1);</w:t>
+      </w:r>
+    </w:p>
+    <w:p>
+      <w:pPr>
+        <w:spacing w:after="0" w:line="240" w:lineRule="auto"/>
+        <w:rPr>
+          <w:lang w:val="en-US"/>
+        </w:rPr>
+      </w:pPr>
+    </w:p>
+    <w:p>
+      <w:pPr>
+        <w:spacing w:after="0" w:line="240" w:lineRule="auto"/>
+      </w:pPr>
+      <w:r>
+        <w:t>-- Включаем проверку внешних ключей обратно</w:t>
+      </w:r>
+    </w:p>
+    <w:p>
+      <w:pPr>
+        <w:spacing w:after="0" w:line="240" w:lineRule="auto"/>
+      </w:pPr>
+      <w:r>
+        <w:t xml:space="preserve">SET </w:t>
+      </w:r>
+      <w:proofErr w:type="spellStart"/>
+      <w:r>
+        <w:t>session_replication_role</w:t>
+      </w:r>
+      <w:proofErr w:type="spellEnd"/>
+      <w:r>
+        <w:t xml:space="preserve"> = DEFAULT;</w:t>
+      </w:r>
+    </w:p>
+    <w:p>
+      <w:pPr>
+        <w:spacing w:after="0" w:line="240" w:lineRule="auto"/>
+      </w:pPr>
+    </w:p>
+    <w:p>
+      <w:pPr>
+        <w:spacing w:after="0" w:line="240" w:lineRule="auto"/>
+      </w:pPr>
+      <w:r>
+        <w:t xml:space="preserve">-- Обновляем </w:t>
+      </w:r>
+      <w:proofErr w:type="gramStart"/>
+      <w:r>
+        <w:t>последовательности</w:t>
+      </w:r>
+      <w:proofErr w:type="gramEnd"/>
+      <w:r>
+        <w:t xml:space="preserve"> чтобы они продолжались с правильного номера</w:t>
+      </w:r>
+    </w:p>
+    <w:p>
+      <w:pPr>
+        <w:spacing w:after="0" w:line="240" w:lineRule="auto"/>
+        <w:rPr>
+          <w:lang w:val="en-US"/>
+        </w:rPr>
+      </w:pPr>
+      <w:r>
+        <w:rPr>
+          <w:lang w:val="en-US"/>
+        </w:rPr>
+        <w:t xml:space="preserve">SELECT </w:t>
+      </w:r>
+      <w:proofErr w:type="spellStart"/>
+      <w:proofErr w:type="gramStart"/>
+      <w:r>
+        <w:rPr>
+          <w:lang w:val="en-US"/>
+        </w:rPr>
+        <w:t>setval</w:t>
+      </w:r>
+      <w:proofErr w:type="spellEnd"/>
+      <w:r>
+        <w:rPr>
+          <w:lang w:val="en-US"/>
+        </w:rPr>
+        <w:t>(</w:t>
+      </w:r>
+      <w:proofErr w:type="gramEnd"/>
+      <w:r>
+        <w:rPr>
+          <w:lang w:val="en-US"/>
+        </w:rPr>
+        <w:t>'</w:t>
+      </w:r>
+      <w:proofErr w:type="spellStart"/>
+      <w:r>
+        <w:rPr>
+          <w:lang w:val="en-US"/>
+        </w:rPr>
+        <w:t>clients_client_id_seq</w:t>
+      </w:r>
+      <w:proofErr w:type="spellEnd"/>
+      <w:r>
+        <w:rPr>
+          <w:lang w:val="en-US"/>
+        </w:rPr>
+        <w:t>', (SELECT MAX(</w:t>
+      </w:r>
+      <w:proofErr w:type="spellStart"/>
+      <w:r>
+        <w:rPr>
+          <w:lang w:val="en-US"/>
+        </w:rPr>
+        <w:t>client_id</w:t>
+      </w:r>
+      <w:proofErr w:type="spellEnd"/>
+      <w:r>
+        <w:rPr>
+          <w:lang w:val="en-US"/>
+        </w:rPr>
+        <w:t>) FROM Clients));</w:t>
+      </w:r>
+    </w:p>
+    <w:p>
+      <w:pPr>
+        <w:spacing w:after="0" w:line="240" w:lineRule="auto"/>
+        <w:rPr>
+          <w:lang w:val="en-US"/>
+        </w:rPr>
+      </w:pPr>
+      <w:r>
+        <w:rPr>
+          <w:lang w:val="en-US"/>
+        </w:rPr>
+        <w:t xml:space="preserve">SELECT </w:t>
+      </w:r>
+      <w:proofErr w:type="spellStart"/>
+      <w:proofErr w:type="gramStart"/>
+      <w:r>
+        <w:rPr>
+          <w:lang w:val="en-US"/>
+        </w:rPr>
+        <w:t>setval</w:t>
+      </w:r>
+      <w:proofErr w:type="spellEnd"/>
+      <w:r>
+        <w:rPr>
+          <w:lang w:val="en-US"/>
+        </w:rPr>
+        <w:t>(</w:t>
+      </w:r>
+      <w:proofErr w:type="gramEnd"/>
+      <w:r>
+        <w:rPr>
+          <w:lang w:val="en-US"/>
+        </w:rPr>
+        <w:t>'</w:t>
+      </w:r>
+      <w:proofErr w:type="spellStart"/>
+      <w:r>
+        <w:rPr>
+          <w:lang w:val="en-US"/>
+        </w:rPr>
+        <w:t>devices_device_id_seq</w:t>
+      </w:r>
+      <w:proofErr w:type="spellEnd"/>
+      <w:r>
+        <w:rPr>
+          <w:lang w:val="en-US"/>
+        </w:rPr>
+        <w:t>', (SELECT MAX(</w:t>
+      </w:r>
+      <w:proofErr w:type="spellStart"/>
+      <w:r>
+        <w:rPr>
+          <w:lang w:val="en-US"/>
+        </w:rPr>
+        <w:t>device_id</w:t>
+      </w:r>
+      <w:proofErr w:type="spellEnd"/>
+      <w:r>
+        <w:rPr>
+          <w:lang w:val="en-US"/>
+        </w:rPr>
+        <w:t>) FROM Devices));</w:t>
+      </w:r>
+    </w:p>
+    <w:p>
+      <w:pPr>
+        <w:spacing w:after="0" w:line="240" w:lineRule="auto"/>
+        <w:rPr>
+          <w:lang w:val="en-US"/>
+        </w:rPr>
+      </w:pPr>
+      <w:r>
+        <w:rPr>
+          <w:lang w:val="en-US"/>
+        </w:rPr>
+        <w:t xml:space="preserve">SELECT </w:t>
+      </w:r>
+      <w:proofErr w:type="spellStart"/>
+      <w:proofErr w:type="gramStart"/>
+      <w:r>
+        <w:rPr>
+          <w:lang w:val="en-US"/>
+        </w:rPr>
+        <w:t>setval</w:t>
+      </w:r>
+      <w:proofErr w:type="spellEnd"/>
+      <w:r>
+        <w:rPr>
+          <w:lang w:val="en-US"/>
+        </w:rPr>
+        <w:t>(</w:t>
+      </w:r>
+      <w:proofErr w:type="gramEnd"/>
+      <w:r>
+        <w:rPr>
+          <w:lang w:val="en-US"/>
+        </w:rPr>
+        <w:t>'</w:t>
+      </w:r>
+      <w:proofErr w:type="spellStart"/>
+      <w:r>
+        <w:rPr>
+          <w:lang w:val="en-US"/>
+        </w:rPr>
+        <w:t>receipts_receipt_id_seq</w:t>
+      </w:r>
+      <w:proofErr w:type="spellEnd"/>
+      <w:r>
+        <w:rPr>
+          <w:lang w:val="en-US"/>
+        </w:rPr>
+        <w:t>', (SELECT MAX(</w:t>
+      </w:r>
+      <w:proofErr w:type="spellStart"/>
+      <w:r>
+        <w:rPr>
+          <w:lang w:val="en-US"/>
+        </w:rPr>
+        <w:t>receipt_id</w:t>
+      </w:r>
+      <w:proofErr w:type="spellEnd"/>
+      <w:r>
+        <w:rPr>
+          <w:lang w:val="en-US"/>
+        </w:rPr>
+        <w:t>) FROM Receipts));</w:t>
+      </w:r>
+    </w:p>
+    <w:p>
+      <w:pPr>
+        <w:spacing w:after="0" w:line="240" w:lineRule="auto"/>
+        <w:rPr>
+          <w:lang w:val="en-US"/>
+        </w:rPr>
+      </w:pPr>
+      <w:r>
+        <w:rPr>
+          <w:lang w:val="en-US"/>
+        </w:rPr>
+        <w:t xml:space="preserve">SELECT </w:t>
+      </w:r>
+      <w:proofErr w:type="spellStart"/>
+      <w:proofErr w:type="gramStart"/>
+      <w:r>
+        <w:rPr>
+          <w:lang w:val="en-US"/>
+        </w:rPr>
+        <w:t>setval</w:t>
+      </w:r>
+      <w:proofErr w:type="spellEnd"/>
+      <w:r>
+        <w:rPr>
+          <w:lang w:val="en-US"/>
+        </w:rPr>
+        <w:t>(</w:t>
+      </w:r>
+      <w:proofErr w:type="gramEnd"/>
+      <w:r>
+        <w:rPr>
+          <w:lang w:val="en-US"/>
+        </w:rPr>
+        <w:t>'</w:t>
+      </w:r>
+      <w:proofErr w:type="spellStart"/>
+      <w:r>
+        <w:rPr>
+          <w:lang w:val="en-US"/>
+        </w:rPr>
+        <w:t>repairs_repair_id_seq</w:t>
+      </w:r>
+      <w:proofErr w:type="spellEnd"/>
+      <w:r>
+        <w:rPr>
+          <w:lang w:val="en-US"/>
+        </w:rPr>
+        <w:t>', (SELECT MAX(</w:t>
+      </w:r>
+      <w:proofErr w:type="spellStart"/>
+      <w:r>
+        <w:rPr>
+          <w:lang w:val="en-US"/>
+        </w:rPr>
+        <w:t>repair_id</w:t>
+      </w:r>
+      <w:proofErr w:type="spellEnd"/>
+      <w:r>
+        <w:rPr>
+          <w:lang w:val="en-US"/>
+        </w:rPr>
+        <w:t>) FROM Repairs));</w:t>
+      </w:r>
+    </w:p>
+    <w:p>
+      <w:pPr>
+        <w:spacing w:after="0" w:line="240" w:lineRule="auto"/>
+        <w:rPr>
+          <w:lang w:val="en-US"/>
+        </w:rPr>
+      </w:pPr>
+      <w:r>
+        <w:rPr>
+          <w:lang w:val="en-US"/>
+        </w:rPr>
+        <w:t xml:space="preserve">SELECT </w:t>
+      </w:r>
+      <w:proofErr w:type="spellStart"/>
+      <w:proofErr w:type="gramStart"/>
+      <w:r>
+        <w:rPr>
+          <w:lang w:val="en-US"/>
+        </w:rPr>
+        <w:t>setval</w:t>
+      </w:r>
+      <w:proofErr w:type="spellEnd"/>
+      <w:r>
+        <w:rPr>
+          <w:lang w:val="en-US"/>
+        </w:rPr>
+        <w:t>(</w:t>
+      </w:r>
+      <w:proofErr w:type="gramEnd"/>
+      <w:r>
+        <w:rPr>
+          <w:lang w:val="en-US"/>
+        </w:rPr>
+        <w:t>'</w:t>
+      </w:r>
+      <w:proofErr w:type="spellStart"/>
+      <w:r>
+        <w:rPr>
+          <w:lang w:val="en-US"/>
+        </w:rPr>
+        <w:t>sparepart_sparepart_id_seq</w:t>
+      </w:r>
+      <w:proofErr w:type="spellEnd"/>
+      <w:r>
+        <w:rPr>
+          <w:lang w:val="en-US"/>
+        </w:rPr>
+        <w:t>', (SELECT MAX(</w:t>
+      </w:r>
+      <w:proofErr w:type="spellStart"/>
+      <w:r>
+        <w:rPr>
+          <w:lang w:val="en-US"/>
+        </w:rPr>
+        <w:t>sparepart_id</w:t>
+      </w:r>
+      <w:proofErr w:type="spellEnd"/>
+      <w:r>
+        <w:rPr>
+          <w:lang w:val="en-US"/>
+        </w:rPr>
+        <w:t xml:space="preserve">) FROM </w:t>
+      </w:r>
+      <w:proofErr w:type="spellStart"/>
+      <w:r>
+        <w:rPr>
+          <w:lang w:val="en-US"/>
+        </w:rPr>
+        <w:t>Sparepart</w:t>
+      </w:r>
+      <w:proofErr w:type="spellEnd"/>
+      <w:r>
+        <w:rPr>
+          <w:lang w:val="en-US"/>
+        </w:rPr>
+        <w:t>));</w:t>
+      </w:r>
+    </w:p>
+    <w:p>
+      <w:pPr>
+        <w:rPr>
+          <w:lang w:val="en-US"/>
+        </w:rPr>
+      </w:pPr>
+      <w:r>
+        <w:rPr>
+          <w:lang w:val="en-US"/>
+        </w:rPr>
+        <w:br w:type="page"/>
+      </w:r>
+    </w:p>
+    <w:p>
+      <w:r>
+        <w:lastRenderedPageBreak/>
+        <w:t>Напиши мне код, который будет</w:t>
+      </w:r>
+      <w:r>
+        <w:t xml:space="preserve"> </w:t>
+      </w:r>
+      <w:r>
+        <w:t xml:space="preserve">по нажатию на кнопку </w:t>
+      </w:r>
+      <w:proofErr w:type="spellStart"/>
+      <w:r>
+        <w:t>BtnGener</w:t>
+      </w:r>
+      <w:proofErr w:type="spellEnd"/>
+      <w:r>
+        <w:t xml:space="preserve"> брать файл «</w:t>
+      </w:r>
+      <w:r>
+        <w:t>Квитанция приема техники — копия.xls</w:t>
+      </w:r>
+      <w:r>
+        <w:t>» из директории программы</w:t>
+      </w:r>
+      <w:r>
+        <w:t xml:space="preserve"> (</w:t>
+      </w:r>
+      <w:r>
+        <w:t xml:space="preserve">я оставила файл рядом с основным </w:t>
+      </w:r>
+      <w:proofErr w:type="spellStart"/>
+      <w:r>
+        <w:rPr>
+          <w:lang w:val="en-US"/>
+        </w:rPr>
+        <w:t>sln</w:t>
+      </w:r>
+      <w:proofErr w:type="spellEnd"/>
+      <w:r>
+        <w:t>)</w:t>
+      </w:r>
+      <w:r>
+        <w:t xml:space="preserve"> и подставлять эти значения в указанные ячейки</w:t>
+      </w:r>
+    </w:p>
+    <w:p>
+      <w:pPr>
+        <w:rPr>
+          <w:lang w:val="en-US"/>
+        </w:rPr>
+      </w:pPr>
+      <w:r>
+        <w:rPr>
+          <w:lang w:val="en-US"/>
+        </w:rPr>
+        <w:t>=E1:H1=</w:t>
+      </w:r>
+      <w:proofErr w:type="spellStart"/>
+      <w:r>
+        <w:rPr>
+          <w:lang w:val="en-US"/>
+        </w:rPr>
+        <w:t>repair_id</w:t>
+      </w:r>
+      <w:proofErr w:type="spellEnd"/>
+    </w:p>
+    <w:p>
+      <w:pPr>
+        <w:rPr>
+          <w:lang w:val="en-US"/>
+        </w:rPr>
+      </w:pPr>
+      <w:r>
+        <w:rPr>
+          <w:lang w:val="en-US"/>
+        </w:rPr>
+        <w:t>=E3:L3=</w:t>
+      </w:r>
+      <w:proofErr w:type="spellStart"/>
+      <w:r>
+        <w:rPr>
+          <w:lang w:val="en-US"/>
+        </w:rPr>
+        <w:t>device_type+manufacturer+model_number</w:t>
+      </w:r>
+      <w:proofErr w:type="spellEnd"/>
+    </w:p>
+    <w:p>
+      <w:pPr>
+        <w:rPr>
+          <w:lang w:val="en-US"/>
+        </w:rPr>
+      </w:pPr>
+      <w:r>
+        <w:rPr>
+          <w:lang w:val="en-US"/>
+        </w:rPr>
+        <w:t>=D4:L4=</w:t>
+      </w:r>
+      <w:proofErr w:type="spellStart"/>
+      <w:r>
+        <w:rPr>
+          <w:lang w:val="en-US"/>
+        </w:rPr>
+        <w:t>serial_number</w:t>
+      </w:r>
+      <w:proofErr w:type="spellEnd"/>
+    </w:p>
+    <w:p>
+      <w:pPr>
+        <w:rPr>
+          <w:lang w:val="en-US"/>
+        </w:rPr>
+      </w:pPr>
+      <w:r>
+        <w:rPr>
+          <w:lang w:val="en-US"/>
+        </w:rPr>
+        <w:t>=D5:L5=</w:t>
+      </w:r>
+      <w:proofErr w:type="spellStart"/>
+      <w:r>
+        <w:rPr>
+          <w:lang w:val="en-US"/>
+        </w:rPr>
+        <w:t>fault_description</w:t>
+      </w:r>
+      <w:proofErr w:type="spellEnd"/>
+    </w:p>
+    <w:p>
+      <w:pPr>
+        <w:rPr>
+          <w:lang w:val="en-US"/>
+        </w:rPr>
+      </w:pPr>
+      <w:r>
+        <w:rPr>
+          <w:lang w:val="en-US"/>
+        </w:rPr>
+        <w:t>=D6:L6=completeness</w:t>
       </w:r>
       <w:bookmarkStart w:id="0" w:name="_GoBack"/>
       <w:bookmarkEnd w:id="0"/>
-      <w:r>
-        <w:t>@sorokin.ru', 'ИП Сорокин Александр Владимирович', 'Мелкий опт, скидка 10%');</w:t>
-      </w:r>
-    </w:p>
-    <w:p>
-      <w:pPr>
-        <w:spacing w:after="0" w:line="240" w:lineRule="auto"/>
-      </w:pPr>
-    </w:p>
-    <w:p>
-      <w:pPr>
-        <w:spacing w:after="0" w:line="240" w:lineRule="auto"/>
-        <w:rPr>
-          <w:lang w:val="en-US"/>
-        </w:rPr>
-      </w:pPr>
-      <w:r>
-        <w:rPr>
-          <w:lang w:val="en-US"/>
-        </w:rPr>
-        <w:t xml:space="preserve">-- </w:t>
-      </w:r>
-      <w:r>
-        <w:t>Заполнение</w:t>
-      </w:r>
-      <w:r>
-        <w:rPr>
-          <w:lang w:val="en-US"/>
-        </w:rPr>
-        <w:t xml:space="preserve"> </w:t>
-      </w:r>
-      <w:r>
-        <w:t>таблицы</w:t>
-      </w:r>
-      <w:r>
-        <w:rPr>
-          <w:lang w:val="en-US"/>
-        </w:rPr>
-        <w:t xml:space="preserve"> Devices</w:t>
-      </w:r>
-    </w:p>
-    <w:p>
-      <w:pPr>
-        <w:spacing w:after="0" w:line="240" w:lineRule="auto"/>
-        <w:rPr>
-          <w:lang w:val="en-US"/>
-        </w:rPr>
-      </w:pPr>
-      <w:r>
-        <w:rPr>
-          <w:lang w:val="en-US"/>
-        </w:rPr>
-        <w:t>INSERT INTO Devices (</w:t>
-      </w:r>
-      <w:proofErr w:type="spellStart"/>
-      <w:r>
-        <w:rPr>
-          <w:lang w:val="en-US"/>
-        </w:rPr>
-        <w:t>device_id</w:t>
-      </w:r>
-      <w:proofErr w:type="spellEnd"/>
-      <w:r>
-        <w:rPr>
-          <w:lang w:val="en-US"/>
-        </w:rPr>
-        <w:t xml:space="preserve">, </w:t>
-      </w:r>
-      <w:proofErr w:type="spellStart"/>
-      <w:r>
-        <w:rPr>
-          <w:lang w:val="en-US"/>
-        </w:rPr>
-        <w:t>device_type</w:t>
-      </w:r>
-      <w:proofErr w:type="spellEnd"/>
-      <w:r>
-        <w:rPr>
-          <w:lang w:val="en-US"/>
-        </w:rPr>
-        <w:t xml:space="preserve">, manufacturer, </w:t>
-      </w:r>
-      <w:proofErr w:type="spellStart"/>
-      <w:r>
-        <w:rPr>
-          <w:lang w:val="en-US"/>
-        </w:rPr>
-        <w:t>model_number</w:t>
-      </w:r>
-      <w:proofErr w:type="spellEnd"/>
-      <w:r>
-        <w:rPr>
-          <w:lang w:val="en-US"/>
-        </w:rPr>
-        <w:t xml:space="preserve">, </w:t>
+    </w:p>
+    <w:p>
+      <w:pPr>
+        <w:rPr>
+          <w:lang w:val="en-US"/>
+        </w:rPr>
+      </w:pPr>
+      <w:r>
+        <w:rPr>
+          <w:lang w:val="en-US"/>
+        </w:rPr>
+        <w:t>=I7=</w:t>
+      </w:r>
+      <w:proofErr w:type="spellStart"/>
+      <w:r>
+        <w:rPr>
+          <w:lang w:val="en-US"/>
+        </w:rPr>
+        <w:t>acceptance_date</w:t>
+      </w:r>
+      <w:proofErr w:type="spellEnd"/>
+    </w:p>
+    <w:p>
+      <w:pPr>
+        <w:rPr>
+          <w:lang w:val="en-US"/>
+        </w:rPr>
+      </w:pPr>
+      <w:r>
+        <w:rPr>
+          <w:lang w:val="en-US"/>
+        </w:rPr>
+        <w:t>=C21:E21=</w:t>
+      </w:r>
+      <w:proofErr w:type="spellStart"/>
+      <w:r>
+        <w:rPr>
+          <w:lang w:val="en-US"/>
+        </w:rPr>
+        <w:t>full_name</w:t>
+      </w:r>
+      <w:proofErr w:type="spellEnd"/>
+      <w:r>
+        <w:rPr>
+          <w:lang w:val="en-US"/>
+        </w:rPr>
+        <w:t>/</w:t>
+      </w:r>
+      <w:proofErr w:type="spellStart"/>
+      <w:r>
+        <w:rPr>
+          <w:lang w:val="en-US"/>
+        </w:rPr>
+        <w:t>organization_name</w:t>
+      </w:r>
+      <w:proofErr w:type="spellEnd"/>
+    </w:p>
+    <w:p>
+      <w:pPr>
+        <w:rPr>
+          <w:lang w:val="en-US"/>
+        </w:rPr>
+      </w:pPr>
+      <w:r>
+        <w:rPr>
+          <w:lang w:val="en-US"/>
+        </w:rPr>
+        <w:t>=C22:E22=</w:t>
+      </w:r>
+      <w:proofErr w:type="spellStart"/>
+      <w:r>
+        <w:rPr>
+          <w:lang w:val="en-US"/>
+        </w:rPr>
+        <w:t>contact_phone</w:t>
+      </w:r>
+      <w:proofErr w:type="spellEnd"/>
+    </w:p>
+    <w:p>
+      <w:pPr>
+        <w:rPr>
+          <w:lang w:val="en-US"/>
+        </w:rPr>
+      </w:pPr>
+      <w:r>
+        <w:rPr>
+          <w:lang w:val="en-US"/>
+        </w:rPr>
+        <w:t>=B24:L24=name</w:t>
+      </w:r>
+      <w:r>
+        <w:rPr>
+          <w:lang w:val="en-US"/>
+        </w:rPr>
+        <w:t>s</w:t>
+      </w:r>
+    </w:p>
+    <w:p>
+      <w:pPr>
+        <w:rPr>
+          <w:lang w:val="en-US"/>
+        </w:rPr>
+      </w:pPr>
+      <w:r>
+        <w:rPr>
+          <w:lang w:val="en-US"/>
+        </w:rPr>
+        <w:t>=G33:J33=</w:t>
+      </w:r>
+      <w:proofErr w:type="spellStart"/>
+      <w:r>
+        <w:rPr>
+          <w:lang w:val="en-US"/>
+        </w:rPr>
+        <w:t>repair_id</w:t>
+      </w:r>
+      <w:proofErr w:type="spellEnd"/>
+    </w:p>
+    <w:p>
+      <w:pPr>
+        <w:rPr>
+          <w:lang w:val="en-US"/>
+        </w:rPr>
+      </w:pPr>
+      <w:r>
+        <w:rPr>
+          <w:lang w:val="en-US"/>
+        </w:rPr>
+        <w:t>=E36:L36=</w:t>
+      </w:r>
+      <w:proofErr w:type="spellStart"/>
+      <w:r>
+        <w:rPr>
+          <w:lang w:val="en-US"/>
+        </w:rPr>
+        <w:t>device_type+manufacturer+model_number</w:t>
+      </w:r>
+      <w:proofErr w:type="spellEnd"/>
+    </w:p>
+    <w:p>
+      <w:pPr>
+        <w:rPr>
+          <w:lang w:val="en-US"/>
+        </w:rPr>
+      </w:pPr>
+      <w:r>
+        <w:rPr>
+          <w:lang w:val="en-US"/>
+        </w:rPr>
+        <w:t>=D37:L37=</w:t>
       </w:r>
       <w:proofErr w:type="spellStart"/>
       <w:r>
@@ -4843,11 +6348,18 @@
         <w:t>serial_number</w:t>
       </w:r>
       <w:proofErr w:type="spellEnd"/>
-      <w:r>
-        <w:rPr>
-          <w:lang w:val="en-US"/>
-        </w:rPr>
-        <w:t xml:space="preserve">, completeness, </w:t>
+    </w:p>
+    <w:p>
+      <w:pPr>
+        <w:rPr>
+          <w:lang w:val="en-US"/>
+        </w:rPr>
+      </w:pPr>
+      <w:r>
+        <w:rPr>
+          <w:lang w:val="en-US"/>
+        </w:rPr>
+        <w:t>=D38:L38=</w:t>
       </w:r>
       <w:proofErr w:type="spellStart"/>
       <w:r>
@@ -4857,434 +6369,31 @@
         <w:t>fault_description</w:t>
       </w:r>
       <w:proofErr w:type="spellEnd"/>
-      <w:r>
-        <w:rPr>
-          <w:lang w:val="en-US"/>
-        </w:rPr>
-        <w:t xml:space="preserve">, </w:t>
-      </w:r>
-      <w:proofErr w:type="spellStart"/>
-      <w:proofErr w:type="gramStart"/>
-      <w:r>
-        <w:rPr>
-          <w:lang w:val="en-US"/>
-        </w:rPr>
-        <w:t>device</w:t>
-      </w:r>
-      <w:proofErr w:type="gramEnd"/>
-      <w:r>
-        <w:rPr>
-          <w:lang w:val="en-US"/>
-        </w:rPr>
-        <w:t>_notes</w:t>
-      </w:r>
-      <w:proofErr w:type="spellEnd"/>
-      <w:r>
-        <w:rPr>
-          <w:lang w:val="en-US"/>
-        </w:rPr>
-        <w:t>) VALUES</w:t>
-      </w:r>
-    </w:p>
-    <w:p>
-      <w:pPr>
-        <w:spacing w:after="0" w:line="240" w:lineRule="auto"/>
-      </w:pPr>
-      <w:r>
-        <w:t>(1, 'Ноутбук', '</w:t>
-      </w:r>
-      <w:proofErr w:type="spellStart"/>
-      <w:r>
-        <w:t>Lenovo</w:t>
-      </w:r>
-      <w:proofErr w:type="spellEnd"/>
-      <w:r>
-        <w:t>', '</w:t>
-      </w:r>
-      <w:proofErr w:type="spellStart"/>
-      <w:r>
-        <w:t>ThinkPad</w:t>
-      </w:r>
-      <w:proofErr w:type="spellEnd"/>
-      <w:r>
-        <w:t xml:space="preserve"> T480', 'SN12345678', 'Ноутбук, блок питания', 'Не включается, нет реакции на кнопку питания', 'На корпусе царапины'),</w:t>
-      </w:r>
-    </w:p>
-    <w:p>
-      <w:pPr>
-        <w:spacing w:after="0" w:line="240" w:lineRule="auto"/>
-      </w:pPr>
-      <w:r>
-        <w:t>(2, 'Смартфон', '</w:t>
-      </w:r>
-      <w:proofErr w:type="spellStart"/>
-      <w:r>
-        <w:t>Samsung</w:t>
-      </w:r>
-      <w:proofErr w:type="spellEnd"/>
-      <w:r>
-        <w:t>', '</w:t>
-      </w:r>
-      <w:proofErr w:type="spellStart"/>
-      <w:r>
-        <w:t>Galaxy</w:t>
-      </w:r>
-      <w:proofErr w:type="spellEnd"/>
-      <w:r>
-        <w:t xml:space="preserve"> S21', 'SN87654321', 'Телефон, кабель USB-C', 'Разбит экран, не работает </w:t>
-      </w:r>
-      <w:proofErr w:type="spellStart"/>
-      <w:r>
-        <w:t>тачскрин</w:t>
-      </w:r>
-      <w:proofErr w:type="spellEnd"/>
-      <w:r>
-        <w:t>', 'Требуется замена дисплейного модуля'),</w:t>
-      </w:r>
-    </w:p>
-    <w:p>
-      <w:pPr>
-        <w:spacing w:after="0" w:line="240" w:lineRule="auto"/>
-      </w:pPr>
-      <w:r>
-        <w:t>(3, 'Принтер', '</w:t>
-      </w:r>
-      <w:proofErr w:type="spellStart"/>
-      <w:r>
-        <w:t>Canon</w:t>
-      </w:r>
-      <w:proofErr w:type="spellEnd"/>
-      <w:r>
-        <w:t xml:space="preserve">', 'PIXMA MG3640', 'SN11223344', 'Принтер, блок питания, кабели', 'Не печатает, </w:t>
-      </w:r>
-      <w:proofErr w:type="spellStart"/>
-      <w:r>
-        <w:t>зажевывает</w:t>
-      </w:r>
-      <w:proofErr w:type="spellEnd"/>
-      <w:r>
-        <w:t xml:space="preserve"> бумагу', 'Последняя заправка 2 месяца назад'),</w:t>
-      </w:r>
-    </w:p>
-    <w:p>
-      <w:pPr>
-        <w:spacing w:after="0" w:line="240" w:lineRule="auto"/>
-      </w:pPr>
-      <w:r>
-        <w:t>(4, 'Монитор', '</w:t>
-      </w:r>
-      <w:proofErr w:type="spellStart"/>
-      <w:r>
-        <w:t>Dell</w:t>
-      </w:r>
-      <w:proofErr w:type="spellEnd"/>
-      <w:r>
-        <w:t>', 'U2419H', 'SN55667788', 'Монитор, кабель питания, HDMI', 'Мерцание экрана, полосы по краям', 'На гарантии до 2024 года'),</w:t>
-      </w:r>
-    </w:p>
-    <w:p>
-      <w:pPr>
-        <w:spacing w:after="0" w:line="240" w:lineRule="auto"/>
-      </w:pPr>
-      <w:r>
-        <w:t>(5, 'Планшет', '</w:t>
-      </w:r>
-      <w:proofErr w:type="spellStart"/>
-      <w:r>
-        <w:t>Apple</w:t>
-      </w:r>
-      <w:proofErr w:type="spellEnd"/>
-      <w:r>
-        <w:t>', '</w:t>
-      </w:r>
-      <w:proofErr w:type="spellStart"/>
-      <w:r>
-        <w:t>iPad</w:t>
-      </w:r>
-      <w:proofErr w:type="spellEnd"/>
-      <w:r>
-        <w:t xml:space="preserve"> </w:t>
-      </w:r>
-      <w:proofErr w:type="spellStart"/>
-      <w:r>
-        <w:t>Air</w:t>
-      </w:r>
-      <w:proofErr w:type="spellEnd"/>
-      <w:r>
-        <w:t xml:space="preserve"> 4', 'SN99001122', 'Планшет, стилус', 'Не заряжается, разъем поврежден', 'Водные повреждения, срочный ремонт');</w:t>
-      </w:r>
-    </w:p>
-    <w:p>
-      <w:pPr>
-        <w:spacing w:after="0" w:line="240" w:lineRule="auto"/>
-      </w:pPr>
-    </w:p>
-    <w:p>
-      <w:pPr>
-        <w:spacing w:after="0" w:line="240" w:lineRule="auto"/>
-        <w:rPr>
-          <w:lang w:val="en-US"/>
-        </w:rPr>
-      </w:pPr>
-      <w:r>
-        <w:rPr>
-          <w:lang w:val="en-US"/>
-        </w:rPr>
-        <w:t xml:space="preserve">-- </w:t>
-      </w:r>
-      <w:r>
-        <w:t>Заполнение</w:t>
-      </w:r>
-      <w:r>
-        <w:rPr>
-          <w:lang w:val="en-US"/>
-        </w:rPr>
-        <w:t xml:space="preserve"> </w:t>
-      </w:r>
-      <w:r>
-        <w:t>таблицы</w:t>
-      </w:r>
-      <w:r>
-        <w:rPr>
-          <w:lang w:val="en-US"/>
-        </w:rPr>
-        <w:t xml:space="preserve"> Receipts</w:t>
-      </w:r>
-    </w:p>
-    <w:p>
-      <w:pPr>
-        <w:spacing w:after="0" w:line="240" w:lineRule="auto"/>
-        <w:rPr>
-          <w:lang w:val="en-US"/>
-        </w:rPr>
-      </w:pPr>
-      <w:r>
-        <w:rPr>
-          <w:lang w:val="en-US"/>
-        </w:rPr>
-        <w:t>INSERT INTO Receipts (</w:t>
-      </w:r>
-      <w:proofErr w:type="spellStart"/>
-      <w:r>
-        <w:rPr>
-          <w:lang w:val="en-US"/>
-        </w:rPr>
-        <w:t>receipt_id</w:t>
-      </w:r>
-      <w:proofErr w:type="spellEnd"/>
-      <w:r>
-        <w:rPr>
-          <w:lang w:val="en-US"/>
-        </w:rPr>
-        <w:t xml:space="preserve">, </w:t>
-      </w:r>
-      <w:proofErr w:type="spellStart"/>
-      <w:r>
-        <w:rPr>
-          <w:lang w:val="en-US"/>
-        </w:rPr>
-        <w:t>client_id</w:t>
-      </w:r>
-      <w:proofErr w:type="spellEnd"/>
-      <w:r>
-        <w:rPr>
-          <w:lang w:val="en-US"/>
-        </w:rPr>
-        <w:t xml:space="preserve">, </w:t>
-      </w:r>
-      <w:proofErr w:type="spellStart"/>
-      <w:r>
-        <w:rPr>
-          <w:lang w:val="en-US"/>
-        </w:rPr>
-        <w:t>doc_path</w:t>
-      </w:r>
-      <w:proofErr w:type="spellEnd"/>
-      <w:r>
-        <w:rPr>
-          <w:lang w:val="en-US"/>
-        </w:rPr>
-        <w:t>) VALUES</w:t>
-      </w:r>
-    </w:p>
-    <w:p>
-      <w:pPr>
-        <w:spacing w:after="0" w:line="240" w:lineRule="auto"/>
-        <w:rPr>
-          <w:lang w:val="en-US"/>
-        </w:rPr>
-      </w:pPr>
-      <w:r>
-        <w:rPr>
-          <w:lang w:val="en-US"/>
-        </w:rPr>
-        <w:t>(1, 1, '/docs/receipts/2023/10/001.pdf'),</w:t>
-      </w:r>
-    </w:p>
-    <w:p>
-      <w:pPr>
-        <w:spacing w:after="0" w:line="240" w:lineRule="auto"/>
-        <w:rPr>
-          <w:lang w:val="en-US"/>
-        </w:rPr>
-      </w:pPr>
-      <w:r>
-        <w:rPr>
-          <w:lang w:val="en-US"/>
-        </w:rPr>
-        <w:t>(2, 2, '/docs/receipts/2023/10/002.pdf'),</w:t>
-      </w:r>
-    </w:p>
-    <w:p>
-      <w:pPr>
-        <w:spacing w:after="0" w:line="240" w:lineRule="auto"/>
-        <w:rPr>
-          <w:lang w:val="en-US"/>
-        </w:rPr>
-      </w:pPr>
-      <w:r>
-        <w:rPr>
-          <w:lang w:val="en-US"/>
-        </w:rPr>
-        <w:t>(3, 3, '/docs/receipts/2023/10/003.pdf'),</w:t>
-      </w:r>
-    </w:p>
-    <w:p>
-      <w:pPr>
-        <w:spacing w:after="0" w:line="240" w:lineRule="auto"/>
-        <w:rPr>
-          <w:lang w:val="en-US"/>
-        </w:rPr>
-      </w:pPr>
-      <w:r>
-        <w:rPr>
-          <w:lang w:val="en-US"/>
-        </w:rPr>
-        <w:t>(4, 4, '/docs/receipts/2023/10/004.pdf'),</w:t>
-      </w:r>
-    </w:p>
-    <w:p>
-      <w:pPr>
-        <w:spacing w:after="0" w:line="240" w:lineRule="auto"/>
-        <w:rPr>
-          <w:lang w:val="en-US"/>
-        </w:rPr>
-      </w:pPr>
-      <w:r>
-        <w:rPr>
-          <w:lang w:val="en-US"/>
-        </w:rPr>
-        <w:t>(5, 5, '/docs/receipts/2023/10/005.pdf');</w:t>
-      </w:r>
-    </w:p>
-    <w:p>
-      <w:pPr>
-        <w:spacing w:after="0" w:line="240" w:lineRule="auto"/>
-        <w:rPr>
-          <w:lang w:val="en-US"/>
-        </w:rPr>
-      </w:pPr>
-    </w:p>
-    <w:p>
-      <w:pPr>
-        <w:spacing w:after="0" w:line="240" w:lineRule="auto"/>
-        <w:rPr>
-          <w:lang w:val="en-US"/>
-        </w:rPr>
-      </w:pPr>
-      <w:r>
-        <w:rPr>
-          <w:lang w:val="en-US"/>
-        </w:rPr>
-        <w:t xml:space="preserve">-- </w:t>
-      </w:r>
-      <w:r>
-        <w:t>Заполнение</w:t>
-      </w:r>
-      <w:r>
-        <w:rPr>
-          <w:lang w:val="en-US"/>
-        </w:rPr>
-        <w:t xml:space="preserve"> </w:t>
-      </w:r>
-      <w:r>
-        <w:t>таблицы</w:t>
-      </w:r>
-      <w:r>
-        <w:rPr>
-          <w:lang w:val="en-US"/>
-        </w:rPr>
-        <w:t xml:space="preserve"> Repairs</w:t>
-      </w:r>
-    </w:p>
-    <w:p>
-      <w:pPr>
-        <w:spacing w:after="0" w:line="240" w:lineRule="auto"/>
-        <w:rPr>
-          <w:lang w:val="en-US"/>
-        </w:rPr>
-      </w:pPr>
-      <w:r>
-        <w:rPr>
-          <w:lang w:val="en-US"/>
-        </w:rPr>
-        <w:t>INSERT INTO Repairs (</w:t>
-      </w:r>
-      <w:proofErr w:type="spellStart"/>
-      <w:r>
-        <w:rPr>
-          <w:lang w:val="en-US"/>
-        </w:rPr>
-        <w:t>repair_id</w:t>
-      </w:r>
-      <w:proofErr w:type="spellEnd"/>
-      <w:r>
-        <w:rPr>
-          <w:lang w:val="en-US"/>
-        </w:rPr>
-        <w:t xml:space="preserve">, </w:t>
-      </w:r>
-      <w:proofErr w:type="spellStart"/>
-      <w:r>
-        <w:rPr>
-          <w:lang w:val="en-US"/>
-        </w:rPr>
-        <w:t>device_id</w:t>
-      </w:r>
-      <w:proofErr w:type="spellEnd"/>
-      <w:r>
-        <w:rPr>
-          <w:lang w:val="en-US"/>
-        </w:rPr>
-        <w:t xml:space="preserve">, </w:t>
-      </w:r>
-      <w:proofErr w:type="spellStart"/>
-      <w:r>
-        <w:rPr>
-          <w:lang w:val="en-US"/>
-        </w:rPr>
-        <w:t>receipt_id</w:t>
-      </w:r>
-      <w:proofErr w:type="spellEnd"/>
-      <w:r>
-        <w:rPr>
-          <w:lang w:val="en-US"/>
-        </w:rPr>
-        <w:t xml:space="preserve">, </w:t>
-      </w:r>
-      <w:proofErr w:type="spellStart"/>
-      <w:r>
-        <w:rPr>
-          <w:lang w:val="en-US"/>
-        </w:rPr>
-        <w:t>work_performed</w:t>
-      </w:r>
-      <w:proofErr w:type="spellEnd"/>
-      <w:r>
-        <w:rPr>
-          <w:lang w:val="en-US"/>
-        </w:rPr>
-        <w:t xml:space="preserve">, </w:t>
+    </w:p>
+    <w:p>
+      <w:pPr>
+        <w:rPr>
+          <w:lang w:val="en-US"/>
+        </w:rPr>
+      </w:pPr>
+      <w:r>
+        <w:rPr>
+          <w:lang w:val="en-US"/>
+        </w:rPr>
+        <w:t>=D39:L39=completeness</w:t>
+      </w:r>
+    </w:p>
+    <w:p>
+      <w:pPr>
+        <w:rPr>
+          <w:lang w:val="en-US"/>
+        </w:rPr>
+      </w:pPr>
+      <w:r>
+        <w:rPr>
+          <w:lang w:val="en-US"/>
+        </w:rPr>
+        <w:t>=I40:J40=</w:t>
       </w:r>
       <w:proofErr w:type="spellStart"/>
       <w:r>
@@ -5294,733 +6403,49 @@
         <w:t>acceptance_date</w:t>
       </w:r>
       <w:proofErr w:type="spellEnd"/>
-      <w:r>
-        <w:rPr>
-          <w:lang w:val="en-US"/>
-        </w:rPr>
-        <w:t xml:space="preserve">, </w:t>
-      </w:r>
-      <w:proofErr w:type="spellStart"/>
-      <w:r>
-        <w:rPr>
-          <w:lang w:val="en-US"/>
-        </w:rPr>
-        <w:t>completion_date</w:t>
-      </w:r>
-      <w:proofErr w:type="spellEnd"/>
-      <w:r>
-        <w:rPr>
-          <w:lang w:val="en-US"/>
-        </w:rPr>
-        <w:t xml:space="preserve">, status, </w:t>
-      </w:r>
-      <w:proofErr w:type="spellStart"/>
-      <w:proofErr w:type="gramStart"/>
-      <w:r>
-        <w:rPr>
-          <w:lang w:val="en-US"/>
-        </w:rPr>
-        <w:t>repair</w:t>
-      </w:r>
-      <w:proofErr w:type="gramEnd"/>
-      <w:r>
-        <w:rPr>
-          <w:lang w:val="en-US"/>
-        </w:rPr>
-        <w:t>_notes</w:t>
-      </w:r>
-      <w:proofErr w:type="spellEnd"/>
-      <w:r>
-        <w:rPr>
-          <w:lang w:val="en-US"/>
-        </w:rPr>
-        <w:t>) VALUES</w:t>
-      </w:r>
-    </w:p>
-    <w:p>
-      <w:pPr>
-        <w:spacing w:after="0" w:line="240" w:lineRule="auto"/>
-      </w:pPr>
-      <w:r>
-        <w:t>(1, 1, 1, 'Диагностика, замена материнской платы', '2023-10-01', '2023-10-05', 'выдан', 'Клиент проинформирован о замене комплектующих'),</w:t>
-      </w:r>
-    </w:p>
-    <w:p>
-      <w:pPr>
-        <w:spacing w:after="0" w:line="240" w:lineRule="auto"/>
-      </w:pPr>
-      <w:r>
-        <w:t>(2, 2, 2, 'Замена дисплейного модуля, калибровка', '2023-10-02', '2023-10-04', 'выдан', 'Установлено защитное стекло'),</w:t>
-      </w:r>
-    </w:p>
-    <w:p>
-      <w:pPr>
-        <w:spacing w:after="0" w:line="240" w:lineRule="auto"/>
-      </w:pPr>
-      <w:r>
-        <w:t>(3, 3, 3, 'Чистка механизма подачи бумаги, замена картриджей', '2023-10-03', NULL, 'выполнен', 'Ожидает выдачи клиентом'),</w:t>
-      </w:r>
-    </w:p>
-    <w:p>
-      <w:pPr>
-        <w:spacing w:after="0" w:line="240" w:lineRule="auto"/>
-      </w:pPr>
-      <w:r>
-        <w:t>(4, 4, 4, 'Диагностика, ремонт матрицы', '2023-10-04', NULL, 'принят', 'Требуется дополнительная диагностика'),</w:t>
-      </w:r>
-    </w:p>
-    <w:p>
-      <w:pPr>
-        <w:spacing w:after="0" w:line="240" w:lineRule="auto"/>
-      </w:pPr>
-      <w:r>
-        <w:t xml:space="preserve">(5, 5, 5, 'Замена разъема </w:t>
-      </w:r>
-      <w:proofErr w:type="spellStart"/>
-      <w:r>
-        <w:t>charging</w:t>
-      </w:r>
-      <w:proofErr w:type="spellEnd"/>
-      <w:r>
-        <w:t xml:space="preserve"> </w:t>
-      </w:r>
-      <w:proofErr w:type="spellStart"/>
-      <w:r>
-        <w:t>port</w:t>
-      </w:r>
-      <w:proofErr w:type="spellEnd"/>
-      <w:r>
-        <w:t>, чистка от коррозии', '2023-10-05', NULL, 'принят', 'Высокий риск повреждения платы');</w:t>
-      </w:r>
-    </w:p>
-    <w:p>
-      <w:pPr>
-        <w:spacing w:after="0" w:line="240" w:lineRule="auto"/>
-      </w:pPr>
-    </w:p>
-    <w:p>
-      <w:pPr>
-        <w:spacing w:after="0" w:line="240" w:lineRule="auto"/>
-        <w:rPr>
-          <w:lang w:val="en-US"/>
-        </w:rPr>
-      </w:pPr>
-      <w:r>
-        <w:rPr>
-          <w:lang w:val="en-US"/>
-        </w:rPr>
-        <w:t xml:space="preserve">-- </w:t>
-      </w:r>
-      <w:r>
-        <w:t>Заполнение</w:t>
-      </w:r>
-      <w:r>
-        <w:rPr>
-          <w:lang w:val="en-US"/>
-        </w:rPr>
-        <w:t xml:space="preserve"> </w:t>
-      </w:r>
-      <w:r>
-        <w:t>таблицы</w:t>
-      </w:r>
-      <w:r>
-        <w:rPr>
-          <w:lang w:val="en-US"/>
-        </w:rPr>
-        <w:t xml:space="preserve"> </w:t>
-      </w:r>
-      <w:proofErr w:type="spellStart"/>
-      <w:r>
-        <w:rPr>
-          <w:lang w:val="en-US"/>
-        </w:rPr>
-        <w:t>Sparepart</w:t>
-      </w:r>
-      <w:proofErr w:type="spellEnd"/>
-    </w:p>
-    <w:p>
-      <w:pPr>
-        <w:spacing w:after="0" w:line="240" w:lineRule="auto"/>
-        <w:rPr>
-          <w:lang w:val="en-US"/>
-        </w:rPr>
-      </w:pPr>
-      <w:r>
-        <w:rPr>
-          <w:lang w:val="en-US"/>
-        </w:rPr>
-        <w:t xml:space="preserve">INSERT INTO </w:t>
-      </w:r>
-      <w:proofErr w:type="spellStart"/>
-      <w:r>
-        <w:rPr>
-          <w:lang w:val="en-US"/>
-        </w:rPr>
-        <w:t>Sparepart</w:t>
-      </w:r>
-      <w:proofErr w:type="spellEnd"/>
-      <w:r>
-        <w:rPr>
-          <w:lang w:val="en-US"/>
-        </w:rPr>
-        <w:t xml:space="preserve"> (</w:t>
-      </w:r>
-      <w:proofErr w:type="spellStart"/>
-      <w:r>
-        <w:rPr>
-          <w:lang w:val="en-US"/>
-        </w:rPr>
-        <w:t>sparepart_id</w:t>
-      </w:r>
-      <w:proofErr w:type="spellEnd"/>
-      <w:r>
-        <w:rPr>
-          <w:lang w:val="en-US"/>
-        </w:rPr>
-        <w:t xml:space="preserve">, </w:t>
-      </w:r>
-      <w:proofErr w:type="spellStart"/>
-      <w:r>
-        <w:rPr>
-          <w:lang w:val="en-US"/>
-        </w:rPr>
-        <w:t>repair_id</w:t>
-      </w:r>
-      <w:proofErr w:type="spellEnd"/>
-      <w:r>
-        <w:rPr>
-          <w:lang w:val="en-US"/>
-        </w:rPr>
-        <w:t>, name, price, quantity) VALUES</w:t>
-      </w:r>
-    </w:p>
-    <w:p>
-      <w:pPr>
-        <w:spacing w:after="0" w:line="240" w:lineRule="auto"/>
-      </w:pPr>
-      <w:r>
-        <w:lastRenderedPageBreak/>
-        <w:t xml:space="preserve">(1, 1, 'Материнская плата </w:t>
-      </w:r>
-      <w:proofErr w:type="spellStart"/>
-      <w:r>
-        <w:t>Lenovo</w:t>
-      </w:r>
-      <w:proofErr w:type="spellEnd"/>
-      <w:r>
-        <w:t xml:space="preserve"> T480', 8500.00, 1),</w:t>
-      </w:r>
-    </w:p>
-    <w:p>
-      <w:pPr>
-        <w:spacing w:after="0" w:line="240" w:lineRule="auto"/>
-      </w:pPr>
-      <w:r>
-        <w:t>(2, 1, 'Термопаста', 200.00, 1),</w:t>
-      </w:r>
-    </w:p>
-    <w:p>
-      <w:pPr>
-        <w:spacing w:after="0" w:line="240" w:lineRule="auto"/>
-      </w:pPr>
-      <w:r>
-        <w:t xml:space="preserve">(3, 2, 'Дисплейный модуль </w:t>
-      </w:r>
-      <w:proofErr w:type="spellStart"/>
-      <w:r>
-        <w:t>Samsung</w:t>
-      </w:r>
-      <w:proofErr w:type="spellEnd"/>
-      <w:r>
-        <w:t xml:space="preserve"> S21', 12000.00, 1),</w:t>
-      </w:r>
-    </w:p>
-    <w:p>
-      <w:pPr>
-        <w:spacing w:after="0" w:line="240" w:lineRule="auto"/>
-      </w:pPr>
-      <w:r>
-        <w:t>(4, 2, 'Защитное стекло', 1500.00, 1),</w:t>
-      </w:r>
-    </w:p>
-    <w:p>
-      <w:pPr>
-        <w:spacing w:after="0" w:line="240" w:lineRule="auto"/>
-      </w:pPr>
-      <w:r>
-        <w:t xml:space="preserve">(5, 3, 'Картридж черный </w:t>
-      </w:r>
-      <w:proofErr w:type="spellStart"/>
-      <w:r>
-        <w:t>Canon</w:t>
-      </w:r>
-      <w:proofErr w:type="spellEnd"/>
-      <w:r>
-        <w:t xml:space="preserve"> PIXMA MG3640', 1800.00, 1),</w:t>
-      </w:r>
-    </w:p>
-    <w:p>
-      <w:pPr>
-        <w:spacing w:after="0" w:line="240" w:lineRule="auto"/>
-      </w:pPr>
-      <w:r>
-        <w:t xml:space="preserve">(6, 3, 'Картридж цветной </w:t>
-      </w:r>
-      <w:proofErr w:type="spellStart"/>
-      <w:r>
-        <w:t>Canon</w:t>
-      </w:r>
-      <w:proofErr w:type="spellEnd"/>
-      <w:r>
-        <w:t xml:space="preserve"> PIXMA MG3640', 2100.00, 3),</w:t>
-      </w:r>
-    </w:p>
-    <w:p>
-      <w:pPr>
-        <w:spacing w:after="0" w:line="240" w:lineRule="auto"/>
-        <w:rPr>
-          <w:lang w:val="en-US"/>
-        </w:rPr>
-      </w:pPr>
-      <w:r>
-        <w:rPr>
-          <w:lang w:val="en-US"/>
-        </w:rPr>
-        <w:t>(7, 4, '</w:t>
-      </w:r>
-      <w:r>
-        <w:t>Матрица</w:t>
-      </w:r>
-      <w:r>
-        <w:rPr>
-          <w:lang w:val="en-US"/>
-        </w:rPr>
-        <w:t xml:space="preserve"> Dell U2419H', 7500.00, 1),</w:t>
-      </w:r>
-    </w:p>
-    <w:p>
-      <w:pPr>
-        <w:spacing w:after="0" w:line="240" w:lineRule="auto"/>
-        <w:rPr>
-          <w:lang w:val="en-US"/>
-        </w:rPr>
-      </w:pPr>
-      <w:r>
-        <w:rPr>
-          <w:lang w:val="en-US"/>
-        </w:rPr>
-        <w:t>(8, 5, '</w:t>
-      </w:r>
-      <w:r>
-        <w:t>Разъем</w:t>
-      </w:r>
-      <w:r>
-        <w:rPr>
-          <w:lang w:val="en-US"/>
-        </w:rPr>
-        <w:t xml:space="preserve"> charging port </w:t>
-      </w:r>
-      <w:proofErr w:type="spellStart"/>
-      <w:r>
-        <w:rPr>
-          <w:lang w:val="en-US"/>
-        </w:rPr>
-        <w:t>iPad</w:t>
-      </w:r>
-      <w:proofErr w:type="spellEnd"/>
-      <w:r>
-        <w:rPr>
-          <w:lang w:val="en-US"/>
-        </w:rPr>
-        <w:t xml:space="preserve"> Air 4', 3200.00, 1);</w:t>
-      </w:r>
-    </w:p>
-    <w:p>
-      <w:pPr>
-        <w:spacing w:after="0" w:line="240" w:lineRule="auto"/>
-        <w:rPr>
-          <w:lang w:val="en-US"/>
-        </w:rPr>
-      </w:pPr>
-    </w:p>
-    <w:p>
-      <w:pPr>
-        <w:spacing w:after="0" w:line="240" w:lineRule="auto"/>
-      </w:pPr>
-      <w:r>
-        <w:t>-- Включаем проверку внешних ключей обратно</w:t>
-      </w:r>
-    </w:p>
-    <w:p>
-      <w:pPr>
-        <w:spacing w:after="0" w:line="240" w:lineRule="auto"/>
-      </w:pPr>
-      <w:r>
-        <w:t xml:space="preserve">SET </w:t>
-      </w:r>
-      <w:proofErr w:type="spellStart"/>
-      <w:r>
-        <w:t>session_replication_role</w:t>
-      </w:r>
-      <w:proofErr w:type="spellEnd"/>
-      <w:r>
-        <w:t xml:space="preserve"> = DEFAULT;</w:t>
-      </w:r>
-    </w:p>
-    <w:p>
-      <w:pPr>
-        <w:spacing w:after="0" w:line="240" w:lineRule="auto"/>
-      </w:pPr>
-    </w:p>
-    <w:p>
-      <w:pPr>
-        <w:spacing w:after="0" w:line="240" w:lineRule="auto"/>
-      </w:pPr>
-      <w:r>
-        <w:t xml:space="preserve">-- Обновляем </w:t>
-      </w:r>
-      <w:proofErr w:type="gramStart"/>
-      <w:r>
-        <w:t>последовательности</w:t>
-      </w:r>
-      <w:proofErr w:type="gramEnd"/>
-      <w:r>
-        <w:t xml:space="preserve"> чтобы они продолжались с правильного номера</w:t>
-      </w:r>
-    </w:p>
-    <w:p>
-      <w:pPr>
-        <w:spacing w:after="0" w:line="240" w:lineRule="auto"/>
-        <w:rPr>
-          <w:lang w:val="en-US"/>
-        </w:rPr>
-      </w:pPr>
-      <w:r>
-        <w:rPr>
-          <w:lang w:val="en-US"/>
-        </w:rPr>
-        <w:t xml:space="preserve">SELECT </w:t>
-      </w:r>
-      <w:proofErr w:type="spellStart"/>
-      <w:proofErr w:type="gramStart"/>
-      <w:r>
-        <w:rPr>
-          <w:lang w:val="en-US"/>
-        </w:rPr>
-        <w:t>setval</w:t>
-      </w:r>
-      <w:proofErr w:type="spellEnd"/>
-      <w:r>
-        <w:rPr>
-          <w:lang w:val="en-US"/>
-        </w:rPr>
-        <w:t>(</w:t>
-      </w:r>
-      <w:proofErr w:type="gramEnd"/>
-      <w:r>
-        <w:rPr>
-          <w:lang w:val="en-US"/>
-        </w:rPr>
-        <w:t>'</w:t>
-      </w:r>
-      <w:proofErr w:type="spellStart"/>
-      <w:r>
-        <w:rPr>
-          <w:lang w:val="en-US"/>
-        </w:rPr>
-        <w:t>clients_client_id_seq</w:t>
-      </w:r>
-      <w:proofErr w:type="spellEnd"/>
-      <w:r>
-        <w:rPr>
-          <w:lang w:val="en-US"/>
-        </w:rPr>
-        <w:t>', (SELECT MAX(</w:t>
-      </w:r>
-      <w:proofErr w:type="spellStart"/>
-      <w:r>
-        <w:rPr>
-          <w:lang w:val="en-US"/>
-        </w:rPr>
-        <w:t>client_id</w:t>
-      </w:r>
-      <w:proofErr w:type="spellEnd"/>
-      <w:r>
-        <w:rPr>
-          <w:lang w:val="en-US"/>
-        </w:rPr>
-        <w:t>) FROM Clients));</w:t>
-      </w:r>
-    </w:p>
-    <w:p>
-      <w:pPr>
-        <w:spacing w:after="0" w:line="240" w:lineRule="auto"/>
-        <w:rPr>
-          <w:lang w:val="en-US"/>
-        </w:rPr>
-      </w:pPr>
-      <w:r>
-        <w:rPr>
-          <w:lang w:val="en-US"/>
-        </w:rPr>
-        <w:t xml:space="preserve">SELECT </w:t>
-      </w:r>
-      <w:proofErr w:type="spellStart"/>
-      <w:proofErr w:type="gramStart"/>
-      <w:r>
-        <w:rPr>
-          <w:lang w:val="en-US"/>
-        </w:rPr>
-        <w:t>setval</w:t>
-      </w:r>
-      <w:proofErr w:type="spellEnd"/>
-      <w:r>
-        <w:rPr>
-          <w:lang w:val="en-US"/>
-        </w:rPr>
-        <w:t>(</w:t>
-      </w:r>
-      <w:proofErr w:type="gramEnd"/>
-      <w:r>
-        <w:rPr>
-          <w:lang w:val="en-US"/>
-        </w:rPr>
-        <w:t>'</w:t>
-      </w:r>
-      <w:proofErr w:type="spellStart"/>
-      <w:r>
-        <w:rPr>
-          <w:lang w:val="en-US"/>
-        </w:rPr>
-        <w:t>devices_device_id_seq</w:t>
-      </w:r>
-      <w:proofErr w:type="spellEnd"/>
-      <w:r>
-        <w:rPr>
-          <w:lang w:val="en-US"/>
-        </w:rPr>
-        <w:t>', (SELECT MAX(</w:t>
-      </w:r>
-      <w:proofErr w:type="spellStart"/>
-      <w:r>
-        <w:rPr>
-          <w:lang w:val="en-US"/>
-        </w:rPr>
-        <w:t>device_id</w:t>
-      </w:r>
-      <w:proofErr w:type="spellEnd"/>
-      <w:r>
-        <w:rPr>
-          <w:lang w:val="en-US"/>
-        </w:rPr>
-        <w:t>) FROM Devices));</w:t>
-      </w:r>
-    </w:p>
-    <w:p>
-      <w:pPr>
-        <w:spacing w:after="0" w:line="240" w:lineRule="auto"/>
-        <w:rPr>
-          <w:lang w:val="en-US"/>
-        </w:rPr>
-      </w:pPr>
-      <w:r>
-        <w:rPr>
-          <w:lang w:val="en-US"/>
-        </w:rPr>
-        <w:t xml:space="preserve">SELECT </w:t>
-      </w:r>
-      <w:proofErr w:type="spellStart"/>
-      <w:proofErr w:type="gramStart"/>
-      <w:r>
-        <w:rPr>
-          <w:lang w:val="en-US"/>
-        </w:rPr>
-        <w:t>setval</w:t>
-      </w:r>
-      <w:proofErr w:type="spellEnd"/>
-      <w:r>
-        <w:rPr>
-          <w:lang w:val="en-US"/>
-        </w:rPr>
-        <w:t>(</w:t>
-      </w:r>
-      <w:proofErr w:type="gramEnd"/>
-      <w:r>
-        <w:rPr>
-          <w:lang w:val="en-US"/>
-        </w:rPr>
-        <w:t>'</w:t>
-      </w:r>
-      <w:proofErr w:type="spellStart"/>
-      <w:r>
-        <w:rPr>
-          <w:lang w:val="en-US"/>
-        </w:rPr>
-        <w:t>receipts_receipt_id_seq</w:t>
-      </w:r>
-      <w:proofErr w:type="spellEnd"/>
-      <w:r>
-        <w:rPr>
-          <w:lang w:val="en-US"/>
-        </w:rPr>
-        <w:t>', (SELECT MAX(</w:t>
-      </w:r>
-      <w:proofErr w:type="spellStart"/>
-      <w:r>
-        <w:rPr>
-          <w:lang w:val="en-US"/>
-        </w:rPr>
-        <w:t>receipt_id</w:t>
-      </w:r>
-      <w:proofErr w:type="spellEnd"/>
-      <w:r>
-        <w:rPr>
-          <w:lang w:val="en-US"/>
-        </w:rPr>
-        <w:t>) FROM Receipts));</w:t>
-      </w:r>
-    </w:p>
-    <w:p>
-      <w:pPr>
-        <w:spacing w:after="0" w:line="240" w:lineRule="auto"/>
-        <w:rPr>
-          <w:lang w:val="en-US"/>
-        </w:rPr>
-      </w:pPr>
-      <w:r>
-        <w:rPr>
-          <w:lang w:val="en-US"/>
-        </w:rPr>
-        <w:t xml:space="preserve">SELECT </w:t>
-      </w:r>
-      <w:proofErr w:type="spellStart"/>
-      <w:proofErr w:type="gramStart"/>
-      <w:r>
-        <w:rPr>
-          <w:lang w:val="en-US"/>
-        </w:rPr>
-        <w:t>setval</w:t>
-      </w:r>
-      <w:proofErr w:type="spellEnd"/>
-      <w:r>
-        <w:rPr>
-          <w:lang w:val="en-US"/>
-        </w:rPr>
-        <w:t>(</w:t>
-      </w:r>
-      <w:proofErr w:type="gramEnd"/>
-      <w:r>
-        <w:rPr>
-          <w:lang w:val="en-US"/>
-        </w:rPr>
-        <w:t>'</w:t>
-      </w:r>
-      <w:proofErr w:type="spellStart"/>
-      <w:r>
-        <w:rPr>
-          <w:lang w:val="en-US"/>
-        </w:rPr>
-        <w:t>repairs_repair_id_seq</w:t>
-      </w:r>
-      <w:proofErr w:type="spellEnd"/>
-      <w:r>
-        <w:rPr>
-          <w:lang w:val="en-US"/>
-        </w:rPr>
-        <w:t>', (SELECT MAX(</w:t>
-      </w:r>
-      <w:proofErr w:type="spellStart"/>
-      <w:r>
-        <w:rPr>
-          <w:lang w:val="en-US"/>
-        </w:rPr>
-        <w:t>repair_id</w:t>
-      </w:r>
-      <w:proofErr w:type="spellEnd"/>
-      <w:r>
-        <w:rPr>
-          <w:lang w:val="en-US"/>
-        </w:rPr>
-        <w:t>) FROM Repairs));</w:t>
-      </w:r>
-    </w:p>
-    <w:p>
-      <w:pPr>
-        <w:spacing w:after="0" w:line="240" w:lineRule="auto"/>
-        <w:rPr>
-          <w:lang w:val="en-US"/>
-        </w:rPr>
-      </w:pPr>
-      <w:r>
-        <w:rPr>
-          <w:lang w:val="en-US"/>
-        </w:rPr>
-        <w:t xml:space="preserve">SELECT </w:t>
-      </w:r>
-      <w:proofErr w:type="spellStart"/>
-      <w:proofErr w:type="gramStart"/>
-      <w:r>
-        <w:rPr>
-          <w:lang w:val="en-US"/>
-        </w:rPr>
-        <w:t>setval</w:t>
-      </w:r>
-      <w:proofErr w:type="spellEnd"/>
-      <w:r>
-        <w:rPr>
-          <w:lang w:val="en-US"/>
-        </w:rPr>
-        <w:t>(</w:t>
-      </w:r>
-      <w:proofErr w:type="gramEnd"/>
-      <w:r>
-        <w:rPr>
-          <w:lang w:val="en-US"/>
-        </w:rPr>
-        <w:t>'</w:t>
-      </w:r>
-      <w:proofErr w:type="spellStart"/>
-      <w:r>
-        <w:rPr>
-          <w:lang w:val="en-US"/>
-        </w:rPr>
-        <w:t>sparepart_sparepart_id_seq</w:t>
-      </w:r>
-      <w:proofErr w:type="spellEnd"/>
-      <w:r>
-        <w:rPr>
-          <w:lang w:val="en-US"/>
-        </w:rPr>
-        <w:t>', (SELECT MAX(</w:t>
-      </w:r>
-      <w:proofErr w:type="spellStart"/>
-      <w:r>
-        <w:rPr>
-          <w:lang w:val="en-US"/>
-        </w:rPr>
-        <w:t>sparepart_id</w:t>
-      </w:r>
-      <w:proofErr w:type="spellEnd"/>
-      <w:r>
-        <w:rPr>
-          <w:lang w:val="en-US"/>
-        </w:rPr>
-        <w:t xml:space="preserve">) FROM </w:t>
-      </w:r>
-      <w:proofErr w:type="spellStart"/>
-      <w:r>
-        <w:rPr>
-          <w:lang w:val="en-US"/>
-        </w:rPr>
-        <w:t>Sparepart</w:t>
-      </w:r>
-      <w:proofErr w:type="spellEnd"/>
-      <w:r>
-        <w:rPr>
-          <w:lang w:val="en-US"/>
-        </w:rPr>
-        <w:t>));</w:t>
-      </w:r>
+    </w:p>
+    <w:p>
+      <w:pPr>
+        <w:rPr>
+          <w:lang w:val="en-US"/>
+        </w:rPr>
+      </w:pPr>
+      <w:r>
+        <w:rPr>
+          <w:lang w:val="en-US"/>
+        </w:rPr>
+        <w:t>=C45:H45=</w:t>
+      </w:r>
+      <w:proofErr w:type="spellStart"/>
+      <w:r>
+        <w:rPr>
+          <w:lang w:val="en-US"/>
+        </w:rPr>
+        <w:t>full_name</w:t>
+      </w:r>
+      <w:proofErr w:type="spellEnd"/>
+      <w:r>
+        <w:rPr>
+          <w:lang w:val="en-US"/>
+        </w:rPr>
+        <w:t>/</w:t>
+      </w:r>
+      <w:proofErr w:type="spellStart"/>
+      <w:r>
+        <w:rPr>
+          <w:lang w:val="en-US"/>
+        </w:rPr>
+        <w:t>organization_name</w:t>
+      </w:r>
+      <w:proofErr w:type="spellEnd"/>
+    </w:p>
+    <w:p>
+      <w:pPr>
+        <w:spacing w:after="0" w:line="240" w:lineRule="auto"/>
+        <w:rPr>
+          <w:lang w:val="en-US"/>
+        </w:rPr>
+      </w:pPr>
     </w:p>
     <w:sectPr>
       <w:pgSz w:w="11906" w:h="16838"/>
@@ -6817,7 +7242,7 @@
   <a:extraClrSchemeLst/>
   <a:extLst>
     <a:ext uri="{05A4C25C-085E-4340-85A3-A5531E510DB2}">
-      <thm15:themeFamily xmlns="" xmlns:thm15="http://schemas.microsoft.com/office/thememl/2012/main" name="Office Theme" id="{62F939B6-93AF-4DB8-9C6B-D6C7DFDC589F}" vid="{4A3C46E8-61CC-4603-A589-7422A47A8E4A}"/>
+      <thm15:themeFamily xmlns:thm15="http://schemas.microsoft.com/office/thememl/2012/main" xmlns="" name="Office Theme" id="{62F939B6-93AF-4DB8-9C6B-D6C7DFDC589F}" vid="{4A3C46E8-61CC-4603-A589-7422A47A8E4A}"/>
     </a:ext>
   </a:extLst>
 </a:theme>
@@ -6828,7 +7253,7 @@
 </file>
 
 <file path=customXml/itemProps1.xml><?xml version="1.0" encoding="utf-8"?>
-<ds:datastoreItem xmlns:ds="http://schemas.openxmlformats.org/officeDocument/2006/customXml" ds:itemID="{3E3934D0-8F31-4492-AE7A-65390E1242F4}">
+<ds:datastoreItem xmlns:ds="http://schemas.openxmlformats.org/officeDocument/2006/customXml" ds:itemID="{C857B0DC-4D77-4D81-B6E0-05FE4166B647}">
   <ds:schemaRefs>
     <ds:schemaRef ds:uri="http://schemas.openxmlformats.org/officeDocument/2006/bibliography"/>
   </ds:schemaRefs>
